--- a/licenta.docx
+++ b/licenta.docx
@@ -1,15 +1,12 @@
 
 <file path=word/document.xml><?xml version="1.0" encoding="utf-8"?>
-<w:document xmlns:wpc="http://schemas.microsoft.com/office/word/2010/wordprocessingCanvas" xmlns:cx="http://schemas.microsoft.com/office/drawing/2014/chartex" xmlns:cx1="http://schemas.microsoft.com/office/drawing/2015/9/8/chartex" xmlns:cx2="http://schemas.microsoft.com/office/drawing/2015/10/21/chartex" xmlns:cx3="http://schemas.microsoft.com/office/drawing/2016/5/9/chartex" xmlns:cx4="http://schemas.microsoft.com/office/drawing/2016/5/10/chartex" xmlns:cx5="http://schemas.microsoft.com/office/drawing/2016/5/11/chartex" xmlns:cx6="http://schemas.microsoft.com/office/drawing/2016/5/12/chartex" xmlns:cx7="http://schemas.microsoft.com/office/drawing/2016/5/13/chartex" xmlns:cx8="http://schemas.microsoft.com/office/drawing/2016/5/14/chartex" xmlns:mc="http://schemas.openxmlformats.org/markup-compatibility/2006" xmlns:o="urn:schemas-microsoft-com:office:office" xmlns:r="http://schemas.openxmlformats.org/officeDocument/2006/relationships" xmlns:m="http://schemas.openxmlformats.org/officeDocument/2006/math" xmlns:v="urn:schemas-microsoft-com:vml" xmlns:wp14="http://schemas.microsoft.com/office/word/2010/wordprocessingDrawing" xmlns:wp="http://schemas.openxmlformats.org/drawingml/2006/wordprocessingDrawing" xmlns:w10="urn:schemas-microsoft-com:office:word" xmlns:w="http://schemas.openxmlformats.org/wordprocessingml/2006/main" xmlns:w14="http://schemas.microsoft.com/office/word/2010/wordml" xmlns:w15="http://schemas.microsoft.com/office/word/2012/wordml" xmlns:w16se="http://schemas.microsoft.com/office/word/2015/wordml/symex" xmlns:wpg="http://schemas.microsoft.com/office/word/2010/wordprocessingGroup" xmlns:wpi="http://schemas.microsoft.com/office/word/2010/wordprocessingInk" xmlns:wne="http://schemas.microsoft.com/office/word/2006/wordml" xmlns:wps="http://schemas.microsoft.com/office/word/2010/wordprocessingShape" mc:Ignorable="w14 w15 w16se wp14">
+<w:document xmlns:wpc="http://schemas.microsoft.com/office/word/2010/wordprocessingCanvas" xmlns:mc="http://schemas.openxmlformats.org/markup-compatibility/2006" xmlns:o="urn:schemas-microsoft-com:office:office" xmlns:r="http://schemas.openxmlformats.org/officeDocument/2006/relationships" xmlns:m="http://schemas.openxmlformats.org/officeDocument/2006/math" xmlns:v="urn:schemas-microsoft-com:vml" xmlns:wp14="http://schemas.microsoft.com/office/word/2010/wordprocessingDrawing" xmlns:wp="http://schemas.openxmlformats.org/drawingml/2006/wordprocessingDrawing" xmlns:w10="urn:schemas-microsoft-com:office:word" xmlns:w="http://schemas.openxmlformats.org/wordprocessingml/2006/main" xmlns:w14="http://schemas.microsoft.com/office/word/2010/wordml" xmlns:wpg="http://schemas.microsoft.com/office/word/2010/wordprocessingGroup" xmlns:wpi="http://schemas.microsoft.com/office/word/2010/wordprocessingInk" xmlns:wne="http://schemas.microsoft.com/office/word/2006/wordml" xmlns:wps="http://schemas.microsoft.com/office/word/2010/wordprocessingShape" mc:Ignorable="w14 wp14">
   <w:body>
     <w:p/>
     <w:p/>
     <w:p>
       <w:r>
-        <w:t>Noua ne arata graficele unul langa altul , pt desktop, iar atunci cand minimizam fe</w:t>
-      </w:r>
-      <w:r>
-        <w:t xml:space="preserve">reastra trec unele sub altele. </w:t>
+        <w:t xml:space="preserve">Noua ne arata graficele unul langa altul , pt desktop, iar atunci cand minimizam fereastra trec unele sub altele. </w:t>
       </w:r>
     </w:p>
     <w:p/>
@@ -43,7 +40,7 @@
                     <pic:cNvPicPr/>
                   </pic:nvPicPr>
                   <pic:blipFill>
-                    <a:blip r:embed="rId6">
+                    <a:blip r:embed="rId8">
                       <a:extLst>
                         <a:ext uri="{28A0092B-C50C-407E-A947-70E740481C1C}">
                           <a14:useLocalDpi xmlns:a14="http://schemas.microsoft.com/office/drawing/2010/main" val="0"/>
@@ -102,7 +99,7 @@
                     <pic:cNvPicPr/>
                   </pic:nvPicPr>
                   <pic:blipFill>
-                    <a:blip r:embed="rId7">
+                    <a:blip r:embed="rId9">
                       <a:extLst>
                         <a:ext uri="{28A0092B-C50C-407E-A947-70E740481C1C}">
                           <a14:useLocalDpi xmlns:a14="http://schemas.microsoft.com/office/drawing/2010/main" val="0"/>
@@ -268,7 +265,7 @@
                     <pic:cNvPicPr/>
                   </pic:nvPicPr>
                   <pic:blipFill>
-                    <a:blip r:embed="rId8">
+                    <a:blip r:embed="rId10">
                       <a:extLst>
                         <a:ext uri="{28A0092B-C50C-407E-A947-70E740481C1C}">
                           <a14:useLocalDpi xmlns:a14="http://schemas.microsoft.com/office/drawing/2010/main" val="0"/>
@@ -301,36 +298,456 @@
         <w:tab/>
         <w:t>Am mai pus pe git si o pagina pe care vrem sa o punem ca pagina principala, se numeste navbar.html.</w:t>
       </w:r>
+    </w:p>
+    <w:p>
+      <w:pPr>
+        <w:tabs>
+          <w:tab w:val="left" w:pos="1455"/>
+        </w:tabs>
+      </w:pPr>
+      <w:r>
+        <w:tab/>
+        <w:t>Asteptam sa ne mai dai de lucru si sa ne spui daca este in regula ce am facut!</w:t>
+      </w:r>
+    </w:p>
+    <w:p>
+      <w:pPr>
+        <w:tabs>
+          <w:tab w:val="left" w:pos="1455"/>
+        </w:tabs>
+      </w:pPr>
+      <w:r>
+        <w:tab/>
+      </w:r>
+      <w:r>
+        <w:tab/>
+      </w:r>
+      <w:r>
+        <w:tab/>
+        <w:t>Multumim!</w:t>
+      </w:r>
+    </w:p>
+    <w:p>
+      <w:pPr>
+        <w:tabs>
+          <w:tab w:val="left" w:pos="1455"/>
+        </w:tabs>
+      </w:pPr>
+    </w:p>
+    <w:p>
+      <w:pPr>
+        <w:tabs>
+          <w:tab w:val="left" w:pos="1455"/>
+        </w:tabs>
+      </w:pPr>
+    </w:p>
+    <w:p>
+      <w:pPr>
+        <w:tabs>
+          <w:tab w:val="left" w:pos="1455"/>
+        </w:tabs>
+      </w:pPr>
+    </w:p>
+    <w:p>
+      <w:pPr>
+        <w:tabs>
+          <w:tab w:val="left" w:pos="1455"/>
+        </w:tabs>
+      </w:pPr>
+    </w:p>
+    <w:p>
+      <w:pPr>
+        <w:tabs>
+          <w:tab w:val="left" w:pos="1455"/>
+        </w:tabs>
+      </w:pPr>
+    </w:p>
+    <w:p>
+      <w:pPr>
+        <w:tabs>
+          <w:tab w:val="left" w:pos="1455"/>
+        </w:tabs>
+      </w:pPr>
+    </w:p>
+    <w:p>
+      <w:pPr>
+        <w:tabs>
+          <w:tab w:val="left" w:pos="1455"/>
+        </w:tabs>
+      </w:pPr>
+    </w:p>
+    <w:p>
+      <w:pPr>
+        <w:tabs>
+          <w:tab w:val="left" w:pos="1455"/>
+        </w:tabs>
+      </w:pPr>
+    </w:p>
+    <w:p>
+      <w:pPr>
+        <w:tabs>
+          <w:tab w:val="left" w:pos="1455"/>
+        </w:tabs>
+      </w:pPr>
+    </w:p>
+    <w:p>
+      <w:pPr>
+        <w:tabs>
+          <w:tab w:val="left" w:pos="1455"/>
+        </w:tabs>
+      </w:pPr>
+    </w:p>
+    <w:p>
+      <w:pPr>
+        <w:tabs>
+          <w:tab w:val="left" w:pos="1455"/>
+        </w:tabs>
+      </w:pPr>
+    </w:p>
+    <w:p>
+      <w:pPr>
+        <w:tabs>
+          <w:tab w:val="left" w:pos="1455"/>
+        </w:tabs>
+      </w:pPr>
+    </w:p>
+    <w:p>
+      <w:pPr>
+        <w:tabs>
+          <w:tab w:val="left" w:pos="1455"/>
+        </w:tabs>
+      </w:pPr>
+    </w:p>
+    <w:p>
+      <w:pPr>
+        <w:tabs>
+          <w:tab w:val="left" w:pos="1455"/>
+        </w:tabs>
+      </w:pPr>
+      <w:r>
+        <w:lastRenderedPageBreak/>
+        <w:t>Buna,</w:t>
+      </w:r>
+    </w:p>
+    <w:p>
+      <w:pPr>
+        <w:pStyle w:val="ListParagraph"/>
+        <w:numPr>
+          <w:ilvl w:val="0"/>
+          <w:numId w:val="1"/>
+        </w:numPr>
+        <w:tabs>
+          <w:tab w:val="left" w:pos="1455"/>
+        </w:tabs>
+      </w:pPr>
+      <w:r>
+        <w:t>Pentru a scapa de dunga alba stergeti linia 4 din index.jsp (&lt;%include file=/scripts/loadQ.jsp %</w:t>
+      </w:r>
+      <w:r>
+        <w:rPr>
+          <w:lang w:val="en-GB"/>
+        </w:rPr>
+        <w:t>&gt;</w:t>
+      </w:r>
+      <w:r>
+        <w:t>). Acest jsp are in el jquery-ui care pune automat in toate tagurile de body un style propriu.</w:t>
+      </w:r>
+    </w:p>
+    <w:p>
+      <w:pPr>
+        <w:tabs>
+          <w:tab w:val="left" w:pos="1455"/>
+        </w:tabs>
+      </w:pPr>
+      <w:r>
+        <w:rPr>
+          <w:noProof/>
+          <w:lang w:eastAsia="ro-RO"/>
+        </w:rPr>
+        <w:drawing>
+          <wp:inline distT="0" distB="0" distL="0" distR="0" wp14:anchorId="4EB72063" wp14:editId="0ACCDE2A">
+            <wp:extent cx="6438900" cy="3621967"/>
+            <wp:effectExtent l="0" t="0" r="0" b="0"/>
+            <wp:docPr id="1" name="Picture 1"/>
+            <wp:cNvGraphicFramePr>
+              <a:graphicFrameLocks xmlns:a="http://schemas.openxmlformats.org/drawingml/2006/main" noChangeAspect="1"/>
+            </wp:cNvGraphicFramePr>
+            <a:graphic xmlns:a="http://schemas.openxmlformats.org/drawingml/2006/main">
+              <a:graphicData uri="http://schemas.openxmlformats.org/drawingml/2006/picture">
+                <pic:pic xmlns:pic="http://schemas.openxmlformats.org/drawingml/2006/picture">
+                  <pic:nvPicPr>
+                    <pic:cNvPr id="0" name=""/>
+                    <pic:cNvPicPr/>
+                  </pic:nvPicPr>
+                  <pic:blipFill>
+                    <a:blip r:embed="rId11"/>
+                    <a:stretch>
+                      <a:fillRect/>
+                    </a:stretch>
+                  </pic:blipFill>
+                  <pic:spPr>
+                    <a:xfrm>
+                      <a:off x="0" y="0"/>
+                      <a:ext cx="6442841" cy="3624184"/>
+                    </a:xfrm>
+                    <a:prstGeom prst="rect">
+                      <a:avLst/>
+                    </a:prstGeom>
+                  </pic:spPr>
+                </pic:pic>
+              </a:graphicData>
+            </a:graphic>
+          </wp:inline>
+        </w:drawing>
+      </w:r>
+    </w:p>
+    <w:p>
+      <w:pPr>
+        <w:pStyle w:val="ListParagraph"/>
+        <w:numPr>
+          <w:ilvl w:val="0"/>
+          <w:numId w:val="1"/>
+        </w:numPr>
+        <w:tabs>
+          <w:tab w:val="left" w:pos="1455"/>
+        </w:tabs>
+      </w:pPr>
+      <w:r>
+        <w:t>Imi place mult ce ati facut pana acuma si cred ca mai putem lucra la design-ul casutelor si anume adaugarea de umbre. De exeplu aici e cu umbre</w:t>
+      </w:r>
+      <w:r>
+        <w:t xml:space="preserve"> (proprietatea box-shadow)</w:t>
+      </w:r>
+    </w:p>
+    <w:p>
+      <w:pPr>
+        <w:tabs>
+          <w:tab w:val="left" w:pos="1455"/>
+        </w:tabs>
+      </w:pPr>
+      <w:r>
+        <w:rPr>
+          <w:noProof/>
+          <w:lang w:eastAsia="ro-RO"/>
+        </w:rPr>
+        <w:drawing>
+          <wp:inline distT="0" distB="0" distL="0" distR="0" wp14:anchorId="25B27A90" wp14:editId="7AFB9035">
+            <wp:extent cx="5760720" cy="3240482"/>
+            <wp:effectExtent l="0" t="0" r="0" b="0"/>
+            <wp:docPr id="5" name="Picture 5"/>
+            <wp:cNvGraphicFramePr>
+              <a:graphicFrameLocks xmlns:a="http://schemas.openxmlformats.org/drawingml/2006/main" noChangeAspect="1"/>
+            </wp:cNvGraphicFramePr>
+            <a:graphic xmlns:a="http://schemas.openxmlformats.org/drawingml/2006/main">
+              <a:graphicData uri="http://schemas.openxmlformats.org/drawingml/2006/picture">
+                <pic:pic xmlns:pic="http://schemas.openxmlformats.org/drawingml/2006/picture">
+                  <pic:nvPicPr>
+                    <pic:cNvPr id="0" name=""/>
+                    <pic:cNvPicPr/>
+                  </pic:nvPicPr>
+                  <pic:blipFill>
+                    <a:blip r:embed="rId12"/>
+                    <a:stretch>
+                      <a:fillRect/>
+                    </a:stretch>
+                  </pic:blipFill>
+                  <pic:spPr>
+                    <a:xfrm>
+                      <a:off x="0" y="0"/>
+                      <a:ext cx="5760720" cy="3240482"/>
+                    </a:xfrm>
+                    <a:prstGeom prst="rect">
+                      <a:avLst/>
+                    </a:prstGeom>
+                  </pic:spPr>
+                </pic:pic>
+              </a:graphicData>
+            </a:graphic>
+          </wp:inline>
+        </w:drawing>
+      </w:r>
+    </w:p>
+    <w:p>
+      <w:pPr>
+        <w:tabs>
+          <w:tab w:val="left" w:pos="1455"/>
+        </w:tabs>
+      </w:pPr>
+    </w:p>
+    <w:p>
+      <w:pPr>
+        <w:tabs>
+          <w:tab w:val="left" w:pos="1455"/>
+        </w:tabs>
+      </w:pPr>
+      <w:r>
+        <w:lastRenderedPageBreak/>
+        <w:t>Mai jos am deselectat proprietatea</w:t>
+      </w:r>
+    </w:p>
+    <w:p>
+      <w:pPr>
+        <w:tabs>
+          <w:tab w:val="left" w:pos="1455"/>
+        </w:tabs>
+      </w:pPr>
+      <w:r>
+        <w:rPr>
+          <w:noProof/>
+          <w:lang w:eastAsia="ro-RO"/>
+        </w:rPr>
+        <w:drawing>
+          <wp:inline distT="0" distB="0" distL="0" distR="0">
+            <wp:extent cx="5745480" cy="3124200"/>
+            <wp:effectExtent l="0" t="0" r="7620" b="0"/>
+            <wp:docPr id="6" name="Picture 6"/>
+            <wp:cNvGraphicFramePr>
+              <a:graphicFrameLocks xmlns:a="http://schemas.openxmlformats.org/drawingml/2006/main" noChangeAspect="1"/>
+            </wp:cNvGraphicFramePr>
+            <a:graphic xmlns:a="http://schemas.openxmlformats.org/drawingml/2006/main">
+              <a:graphicData uri="http://schemas.openxmlformats.org/drawingml/2006/picture">
+                <pic:pic xmlns:pic="http://schemas.openxmlformats.org/drawingml/2006/picture">
+                  <pic:nvPicPr>
+                    <pic:cNvPr id="0" name="Picture 1"/>
+                    <pic:cNvPicPr>
+                      <a:picLocks noChangeAspect="1" noChangeArrowheads="1"/>
+                    </pic:cNvPicPr>
+                  </pic:nvPicPr>
+                  <pic:blipFill>
+                    <a:blip r:embed="rId13" cstate="print">
+                      <a:extLst>
+                        <a:ext uri="{28A0092B-C50C-407E-A947-70E740481C1C}">
+                          <a14:useLocalDpi xmlns:a14="http://schemas.microsoft.com/office/drawing/2010/main" val="0"/>
+                        </a:ext>
+                      </a:extLst>
+                    </a:blip>
+                    <a:srcRect/>
+                    <a:stretch>
+                      <a:fillRect/>
+                    </a:stretch>
+                  </pic:blipFill>
+                  <pic:spPr bwMode="auto">
+                    <a:xfrm>
+                      <a:off x="0" y="0"/>
+                      <a:ext cx="5745480" cy="3124200"/>
+                    </a:xfrm>
+                    <a:prstGeom prst="rect">
+                      <a:avLst/>
+                    </a:prstGeom>
+                    <a:noFill/>
+                    <a:ln>
+                      <a:noFill/>
+                    </a:ln>
+                  </pic:spPr>
+                </pic:pic>
+              </a:graphicData>
+            </a:graphic>
+          </wp:inline>
+        </w:drawing>
+      </w:r>
+    </w:p>
+    <w:p>
+      <w:pPr>
+        <w:tabs>
+          <w:tab w:val="left" w:pos="1455"/>
+        </w:tabs>
+      </w:pPr>
+    </w:p>
+    <w:p>
+      <w:pPr>
+        <w:pStyle w:val="ListParagraph"/>
+        <w:numPr>
+          <w:ilvl w:val="0"/>
+          <w:numId w:val="1"/>
+        </w:numPr>
+        <w:tabs>
+          <w:tab w:val="left" w:pos="1455"/>
+        </w:tabs>
+      </w:pPr>
+      <w:r>
+        <w:t xml:space="preserve">Cand aveti timp va propun sa cititi </w:t>
+      </w:r>
+      <w:hyperlink r:id="rId14" w:history="1">
+        <w:r>
+          <w:rPr>
+            <w:rStyle w:val="Hyperlink"/>
+          </w:rPr>
+          <w:t>https://material.io/guidelines/#</w:t>
+        </w:r>
+      </w:hyperlink>
+      <w:r>
+        <w:t xml:space="preserve">. Este un ghid facut de cei de la Google si aparut acum vreo 2 ani despre design. O sa vedeti ca multe site-uri au preluat si l-au implementat  acest ghid </w:t>
+      </w:r>
+    </w:p>
+    <w:p>
+      <w:pPr>
+        <w:pStyle w:val="ListParagraph"/>
+        <w:numPr>
+          <w:ilvl w:val="0"/>
+          <w:numId w:val="1"/>
+        </w:numPr>
+        <w:tabs>
+          <w:tab w:val="left" w:pos="1455"/>
+        </w:tabs>
+      </w:pPr>
+      <w:r>
+        <w:t>Pe viitor o sa avem nevoie xamp pt a putea lucra cu bazele de date</w:t>
+      </w:r>
+    </w:p>
+    <w:p>
+      <w:pPr>
+        <w:pStyle w:val="ListParagraph"/>
+        <w:numPr>
+          <w:ilvl w:val="0"/>
+          <w:numId w:val="1"/>
+        </w:numPr>
+        <w:tabs>
+          <w:tab w:val="left" w:pos="1455"/>
+        </w:tabs>
+      </w:pPr>
+      <w:r>
+        <w:t>Tot ce facem aici va fi implementat pe servarul de la SAN dar o sa lucram in paralel pentru a putea lucra si de acasa si nu neaparat de la firma. Saptamana viitoare sau peste doua o sa mergem la SAN si o sa transferam tot pe servar</w:t>
+      </w:r>
+      <w:r>
+        <w:t xml:space="preserve"> si o sa facem legatura si cu partea mobila</w:t>
+      </w:r>
+      <w:r>
+        <w:t>.</w:t>
+      </w:r>
+    </w:p>
+    <w:p>
+      <w:pPr>
+        <w:pStyle w:val="ListParagraph"/>
+        <w:numPr>
+          <w:ilvl w:val="0"/>
+          <w:numId w:val="1"/>
+        </w:numPr>
+        <w:tabs>
+          <w:tab w:val="left" w:pos="1455"/>
+        </w:tabs>
+      </w:pPr>
+      <w:r>
+        <w:t xml:space="preserve">Va rog sa puneti toate resursele in fisierul CRM (modificat si linkurile in </w:t>
+      </w:r>
       <w:bookmarkStart w:id="0" w:name="_GoBack"/>
       <w:bookmarkEnd w:id="0"/>
-    </w:p>
-    <w:p>
-      <w:pPr>
-        <w:tabs>
-          <w:tab w:val="left" w:pos="1455"/>
-        </w:tabs>
-      </w:pPr>
-      <w:r>
-        <w:tab/>
-        <w:t>Asteptam sa ne mai dai de lucru si sa ne spui daca este in regula ce am facut!</w:t>
-      </w:r>
-    </w:p>
-    <w:p>
-      <w:pPr>
-        <w:tabs>
-          <w:tab w:val="left" w:pos="1455"/>
-        </w:tabs>
-      </w:pPr>
-      <w:r>
-        <w:tab/>
-      </w:r>
-      <w:r>
-        <w:tab/>
-      </w:r>
-      <w:r>
-        <w:tab/>
-        <w:t>Multumim!</w:t>
-      </w:r>
+      <w:r>
+        <w:t>index.jsp) pentru a fi siguri ca vedem aceleasi lucruri.</w:t>
+      </w:r>
+    </w:p>
+    <w:p>
+      <w:pPr>
+        <w:tabs>
+          <w:tab w:val="left" w:pos="1455"/>
+        </w:tabs>
+      </w:pPr>
+    </w:p>
+    <w:p>
+      <w:pPr>
+        <w:tabs>
+          <w:tab w:val="left" w:pos="1455"/>
+        </w:tabs>
+      </w:pPr>
     </w:p>
     <w:sectPr>
       <w:pgSz w:w="11906" w:h="16838"/>
@@ -343,7 +760,7 @@
 </file>
 
 <file path=word/endnotes.xml><?xml version="1.0" encoding="utf-8"?>
-<w:endnotes xmlns:wpc="http://schemas.microsoft.com/office/word/2010/wordprocessingCanvas" xmlns:cx="http://schemas.microsoft.com/office/drawing/2014/chartex" xmlns:cx1="http://schemas.microsoft.com/office/drawing/2015/9/8/chartex" xmlns:cx2="http://schemas.microsoft.com/office/drawing/2015/10/21/chartex" xmlns:cx3="http://schemas.microsoft.com/office/drawing/2016/5/9/chartex" xmlns:cx4="http://schemas.microsoft.com/office/drawing/2016/5/10/chartex" xmlns:cx5="http://schemas.microsoft.com/office/drawing/2016/5/11/chartex" xmlns:cx6="http://schemas.microsoft.com/office/drawing/2016/5/12/chartex" xmlns:cx7="http://schemas.microsoft.com/office/drawing/2016/5/13/chartex" xmlns:cx8="http://schemas.microsoft.com/office/drawing/2016/5/14/chartex" xmlns:mc="http://schemas.openxmlformats.org/markup-compatibility/2006" xmlns:o="urn:schemas-microsoft-com:office:office" xmlns:r="http://schemas.openxmlformats.org/officeDocument/2006/relationships" xmlns:m="http://schemas.openxmlformats.org/officeDocument/2006/math" xmlns:v="urn:schemas-microsoft-com:vml" xmlns:wp14="http://schemas.microsoft.com/office/word/2010/wordprocessingDrawing" xmlns:wp="http://schemas.openxmlformats.org/drawingml/2006/wordprocessingDrawing" xmlns:w10="urn:schemas-microsoft-com:office:word" xmlns:w="http://schemas.openxmlformats.org/wordprocessingml/2006/main" xmlns:w14="http://schemas.microsoft.com/office/word/2010/wordml" xmlns:w15="http://schemas.microsoft.com/office/word/2012/wordml" xmlns:w16se="http://schemas.microsoft.com/office/word/2015/wordml/symex" xmlns:wpg="http://schemas.microsoft.com/office/word/2010/wordprocessingGroup" xmlns:wpi="http://schemas.microsoft.com/office/word/2010/wordprocessingInk" xmlns:wne="http://schemas.microsoft.com/office/word/2006/wordml" xmlns:wps="http://schemas.microsoft.com/office/word/2010/wordprocessingShape" mc:Ignorable="w14 w15 w16se wp14">
+<w:endnotes xmlns:wpc="http://schemas.microsoft.com/office/word/2010/wordprocessingCanvas" xmlns:mc="http://schemas.openxmlformats.org/markup-compatibility/2006" xmlns:o="urn:schemas-microsoft-com:office:office" xmlns:r="http://schemas.openxmlformats.org/officeDocument/2006/relationships" xmlns:m="http://schemas.openxmlformats.org/officeDocument/2006/math" xmlns:v="urn:schemas-microsoft-com:vml" xmlns:wp14="http://schemas.microsoft.com/office/word/2010/wordprocessingDrawing" xmlns:wp="http://schemas.openxmlformats.org/drawingml/2006/wordprocessingDrawing" xmlns:w10="urn:schemas-microsoft-com:office:word" xmlns:w="http://schemas.openxmlformats.org/wordprocessingml/2006/main" xmlns:w14="http://schemas.microsoft.com/office/word/2010/wordml" xmlns:wpg="http://schemas.microsoft.com/office/word/2010/wordprocessingGroup" xmlns:wpi="http://schemas.microsoft.com/office/word/2010/wordprocessingInk" xmlns:wne="http://schemas.microsoft.com/office/word/2006/wordml" xmlns:wps="http://schemas.microsoft.com/office/word/2010/wordprocessingShape" mc:Ignorable="w14 wp14">
   <w:endnote w:type="separator" w:id="-1">
     <w:p>
       <w:pPr>
@@ -368,7 +785,7 @@
 </file>
 
 <file path=word/footnotes.xml><?xml version="1.0" encoding="utf-8"?>
-<w:footnotes xmlns:wpc="http://schemas.microsoft.com/office/word/2010/wordprocessingCanvas" xmlns:cx="http://schemas.microsoft.com/office/drawing/2014/chartex" xmlns:cx1="http://schemas.microsoft.com/office/drawing/2015/9/8/chartex" xmlns:cx2="http://schemas.microsoft.com/office/drawing/2015/10/21/chartex" xmlns:cx3="http://schemas.microsoft.com/office/drawing/2016/5/9/chartex" xmlns:cx4="http://schemas.microsoft.com/office/drawing/2016/5/10/chartex" xmlns:cx5="http://schemas.microsoft.com/office/drawing/2016/5/11/chartex" xmlns:cx6="http://schemas.microsoft.com/office/drawing/2016/5/12/chartex" xmlns:cx7="http://schemas.microsoft.com/office/drawing/2016/5/13/chartex" xmlns:cx8="http://schemas.microsoft.com/office/drawing/2016/5/14/chartex" xmlns:mc="http://schemas.openxmlformats.org/markup-compatibility/2006" xmlns:o="urn:schemas-microsoft-com:office:office" xmlns:r="http://schemas.openxmlformats.org/officeDocument/2006/relationships" xmlns:m="http://schemas.openxmlformats.org/officeDocument/2006/math" xmlns:v="urn:schemas-microsoft-com:vml" xmlns:wp14="http://schemas.microsoft.com/office/word/2010/wordprocessingDrawing" xmlns:wp="http://schemas.openxmlformats.org/drawingml/2006/wordprocessingDrawing" xmlns:w10="urn:schemas-microsoft-com:office:word" xmlns:w="http://schemas.openxmlformats.org/wordprocessingml/2006/main" xmlns:w14="http://schemas.microsoft.com/office/word/2010/wordml" xmlns:w15="http://schemas.microsoft.com/office/word/2012/wordml" xmlns:w16se="http://schemas.microsoft.com/office/word/2015/wordml/symex" xmlns:wpg="http://schemas.microsoft.com/office/word/2010/wordprocessingGroup" xmlns:wpi="http://schemas.microsoft.com/office/word/2010/wordprocessingInk" xmlns:wne="http://schemas.microsoft.com/office/word/2006/wordml" xmlns:wps="http://schemas.microsoft.com/office/word/2010/wordprocessingShape" mc:Ignorable="w14 w15 w16se wp14">
+<w:footnotes xmlns:wpc="http://schemas.microsoft.com/office/word/2010/wordprocessingCanvas" xmlns:mc="http://schemas.openxmlformats.org/markup-compatibility/2006" xmlns:o="urn:schemas-microsoft-com:office:office" xmlns:r="http://schemas.openxmlformats.org/officeDocument/2006/relationships" xmlns:m="http://schemas.openxmlformats.org/officeDocument/2006/math" xmlns:v="urn:schemas-microsoft-com:vml" xmlns:wp14="http://schemas.microsoft.com/office/word/2010/wordprocessingDrawing" xmlns:wp="http://schemas.openxmlformats.org/drawingml/2006/wordprocessingDrawing" xmlns:w10="urn:schemas-microsoft-com:office:word" xmlns:w="http://schemas.openxmlformats.org/wordprocessingml/2006/main" xmlns:w14="http://schemas.microsoft.com/office/word/2010/wordml" xmlns:wpg="http://schemas.microsoft.com/office/word/2010/wordprocessingGroup" xmlns:wpi="http://schemas.microsoft.com/office/word/2010/wordprocessingInk" xmlns:wne="http://schemas.microsoft.com/office/word/2006/wordml" xmlns:wps="http://schemas.microsoft.com/office/word/2010/wordprocessingShape" mc:Ignorable="w14 wp14">
   <w:footnote w:type="separator" w:id="-1">
     <w:p>
       <w:pPr>
@@ -392,8 +809,197 @@
 </w:footnotes>
 </file>
 
+<file path=word/numbering.xml><?xml version="1.0" encoding="utf-8"?>
+<w:numbering xmlns:wpc="http://schemas.microsoft.com/office/word/2010/wordprocessingCanvas" xmlns:mc="http://schemas.openxmlformats.org/markup-compatibility/2006" xmlns:o="urn:schemas-microsoft-com:office:office" xmlns:r="http://schemas.openxmlformats.org/officeDocument/2006/relationships" xmlns:m="http://schemas.openxmlformats.org/officeDocument/2006/math" xmlns:v="urn:schemas-microsoft-com:vml" xmlns:wp14="http://schemas.microsoft.com/office/word/2010/wordprocessingDrawing" xmlns:wp="http://schemas.openxmlformats.org/drawingml/2006/wordprocessingDrawing" xmlns:w10="urn:schemas-microsoft-com:office:word" xmlns:w="http://schemas.openxmlformats.org/wordprocessingml/2006/main" xmlns:w14="http://schemas.microsoft.com/office/word/2010/wordml" xmlns:wpg="http://schemas.microsoft.com/office/word/2010/wordprocessingGroup" xmlns:wpi="http://schemas.microsoft.com/office/word/2010/wordprocessingInk" xmlns:wne="http://schemas.microsoft.com/office/word/2006/wordml" xmlns:wps="http://schemas.microsoft.com/office/word/2010/wordprocessingShape" mc:Ignorable="w14 wp14">
+  <w:abstractNum w:abstractNumId="0">
+    <w:nsid w:val="10A9626F"/>
+    <w:multiLevelType w:val="hybridMultilevel"/>
+    <w:tmpl w:val="CBEA606C"/>
+    <w:lvl w:ilvl="0" w:tplc="04180011">
+      <w:start w:val="1"/>
+      <w:numFmt w:val="decimal"/>
+      <w:lvlText w:val="%1)"/>
+      <w:lvlJc w:val="left"/>
+      <w:pPr>
+        <w:ind w:left="644" w:hanging="360"/>
+      </w:pPr>
+      <w:rPr>
+        <w:rFonts w:hint="default"/>
+      </w:rPr>
+    </w:lvl>
+    <w:lvl w:ilvl="1" w:tplc="04180019" w:tentative="1">
+      <w:start w:val="1"/>
+      <w:numFmt w:val="lowerLetter"/>
+      <w:lvlText w:val="%2."/>
+      <w:lvlJc w:val="left"/>
+      <w:pPr>
+        <w:ind w:left="1364" w:hanging="360"/>
+      </w:pPr>
+    </w:lvl>
+    <w:lvl w:ilvl="2" w:tplc="0418001B" w:tentative="1">
+      <w:start w:val="1"/>
+      <w:numFmt w:val="lowerRoman"/>
+      <w:lvlText w:val="%3."/>
+      <w:lvlJc w:val="right"/>
+      <w:pPr>
+        <w:ind w:left="2084" w:hanging="180"/>
+      </w:pPr>
+    </w:lvl>
+    <w:lvl w:ilvl="3" w:tplc="0418000F" w:tentative="1">
+      <w:start w:val="1"/>
+      <w:numFmt w:val="decimal"/>
+      <w:lvlText w:val="%4."/>
+      <w:lvlJc w:val="left"/>
+      <w:pPr>
+        <w:ind w:left="2804" w:hanging="360"/>
+      </w:pPr>
+    </w:lvl>
+    <w:lvl w:ilvl="4" w:tplc="04180019" w:tentative="1">
+      <w:start w:val="1"/>
+      <w:numFmt w:val="lowerLetter"/>
+      <w:lvlText w:val="%5."/>
+      <w:lvlJc w:val="left"/>
+      <w:pPr>
+        <w:ind w:left="3524" w:hanging="360"/>
+      </w:pPr>
+    </w:lvl>
+    <w:lvl w:ilvl="5" w:tplc="0418001B" w:tentative="1">
+      <w:start w:val="1"/>
+      <w:numFmt w:val="lowerRoman"/>
+      <w:lvlText w:val="%6."/>
+      <w:lvlJc w:val="right"/>
+      <w:pPr>
+        <w:ind w:left="4244" w:hanging="180"/>
+      </w:pPr>
+    </w:lvl>
+    <w:lvl w:ilvl="6" w:tplc="0418000F" w:tentative="1">
+      <w:start w:val="1"/>
+      <w:numFmt w:val="decimal"/>
+      <w:lvlText w:val="%7."/>
+      <w:lvlJc w:val="left"/>
+      <w:pPr>
+        <w:ind w:left="4964" w:hanging="360"/>
+      </w:pPr>
+    </w:lvl>
+    <w:lvl w:ilvl="7" w:tplc="04180019" w:tentative="1">
+      <w:start w:val="1"/>
+      <w:numFmt w:val="lowerLetter"/>
+      <w:lvlText w:val="%8."/>
+      <w:lvlJc w:val="left"/>
+      <w:pPr>
+        <w:ind w:left="5684" w:hanging="360"/>
+      </w:pPr>
+    </w:lvl>
+    <w:lvl w:ilvl="8" w:tplc="0418001B" w:tentative="1">
+      <w:start w:val="1"/>
+      <w:numFmt w:val="lowerRoman"/>
+      <w:lvlText w:val="%9."/>
+      <w:lvlJc w:val="right"/>
+      <w:pPr>
+        <w:ind w:left="6404" w:hanging="180"/>
+      </w:pPr>
+    </w:lvl>
+  </w:abstractNum>
+  <w:abstractNum w:abstractNumId="1">
+    <w:nsid w:val="65BA518B"/>
+    <w:multiLevelType w:val="hybridMultilevel"/>
+    <w:tmpl w:val="CBEA606C"/>
+    <w:lvl w:ilvl="0" w:tplc="04180011">
+      <w:start w:val="1"/>
+      <w:numFmt w:val="decimal"/>
+      <w:lvlText w:val="%1)"/>
+      <w:lvlJc w:val="left"/>
+      <w:pPr>
+        <w:ind w:left="720" w:hanging="360"/>
+      </w:pPr>
+      <w:rPr>
+        <w:rFonts w:hint="default"/>
+      </w:rPr>
+    </w:lvl>
+    <w:lvl w:ilvl="1" w:tplc="04180019" w:tentative="1">
+      <w:start w:val="1"/>
+      <w:numFmt w:val="lowerLetter"/>
+      <w:lvlText w:val="%2."/>
+      <w:lvlJc w:val="left"/>
+      <w:pPr>
+        <w:ind w:left="1440" w:hanging="360"/>
+      </w:pPr>
+    </w:lvl>
+    <w:lvl w:ilvl="2" w:tplc="0418001B" w:tentative="1">
+      <w:start w:val="1"/>
+      <w:numFmt w:val="lowerRoman"/>
+      <w:lvlText w:val="%3."/>
+      <w:lvlJc w:val="right"/>
+      <w:pPr>
+        <w:ind w:left="2160" w:hanging="180"/>
+      </w:pPr>
+    </w:lvl>
+    <w:lvl w:ilvl="3" w:tplc="0418000F" w:tentative="1">
+      <w:start w:val="1"/>
+      <w:numFmt w:val="decimal"/>
+      <w:lvlText w:val="%4."/>
+      <w:lvlJc w:val="left"/>
+      <w:pPr>
+        <w:ind w:left="2880" w:hanging="360"/>
+      </w:pPr>
+    </w:lvl>
+    <w:lvl w:ilvl="4" w:tplc="04180019" w:tentative="1">
+      <w:start w:val="1"/>
+      <w:numFmt w:val="lowerLetter"/>
+      <w:lvlText w:val="%5."/>
+      <w:lvlJc w:val="left"/>
+      <w:pPr>
+        <w:ind w:left="3600" w:hanging="360"/>
+      </w:pPr>
+    </w:lvl>
+    <w:lvl w:ilvl="5" w:tplc="0418001B" w:tentative="1">
+      <w:start w:val="1"/>
+      <w:numFmt w:val="lowerRoman"/>
+      <w:lvlText w:val="%6."/>
+      <w:lvlJc w:val="right"/>
+      <w:pPr>
+        <w:ind w:left="4320" w:hanging="180"/>
+      </w:pPr>
+    </w:lvl>
+    <w:lvl w:ilvl="6" w:tplc="0418000F" w:tentative="1">
+      <w:start w:val="1"/>
+      <w:numFmt w:val="decimal"/>
+      <w:lvlText w:val="%7."/>
+      <w:lvlJc w:val="left"/>
+      <w:pPr>
+        <w:ind w:left="5040" w:hanging="360"/>
+      </w:pPr>
+    </w:lvl>
+    <w:lvl w:ilvl="7" w:tplc="04180019" w:tentative="1">
+      <w:start w:val="1"/>
+      <w:numFmt w:val="lowerLetter"/>
+      <w:lvlText w:val="%8."/>
+      <w:lvlJc w:val="left"/>
+      <w:pPr>
+        <w:ind w:left="5760" w:hanging="360"/>
+      </w:pPr>
+    </w:lvl>
+    <w:lvl w:ilvl="8" w:tplc="0418001B" w:tentative="1">
+      <w:start w:val="1"/>
+      <w:numFmt w:val="lowerRoman"/>
+      <w:lvlText w:val="%9."/>
+      <w:lvlJc w:val="right"/>
+      <w:pPr>
+        <w:ind w:left="6480" w:hanging="180"/>
+      </w:pPr>
+    </w:lvl>
+  </w:abstractNum>
+  <w:num w:numId="1">
+    <w:abstractNumId w:val="1"/>
+  </w:num>
+  <w:num w:numId="2">
+    <w:abstractNumId w:val="0"/>
+  </w:num>
+</w:numbering>
+</file>
+
 <file path=word/styles.xml><?xml version="1.0" encoding="utf-8"?>
-<w:styles xmlns:mc="http://schemas.openxmlformats.org/markup-compatibility/2006" xmlns:r="http://schemas.openxmlformats.org/officeDocument/2006/relationships" xmlns:w="http://schemas.openxmlformats.org/wordprocessingml/2006/main" xmlns:w14="http://schemas.microsoft.com/office/word/2010/wordml" xmlns:w15="http://schemas.microsoft.com/office/word/2012/wordml" xmlns:w16se="http://schemas.microsoft.com/office/word/2015/wordml/symex" mc:Ignorable="w14 w15 w16se">
+<w:styles xmlns:mc="http://schemas.openxmlformats.org/markup-compatibility/2006" xmlns:r="http://schemas.openxmlformats.org/officeDocument/2006/relationships" xmlns:w="http://schemas.openxmlformats.org/wordprocessingml/2006/main" xmlns:w14="http://schemas.microsoft.com/office/word/2010/wordml" mc:Ignorable="w14">
   <w:docDefaults>
     <w:rPrDefault>
       <w:rPr>
@@ -409,379 +1015,146 @@
       </w:pPr>
     </w:pPrDefault>
   </w:docDefaults>
-  <w:latentStyles w:defLockedState="0" w:defUIPriority="99" w:defSemiHidden="0" w:defUnhideWhenUsed="0" w:defQFormat="0" w:count="374">
-    <w:lsdException w:name="Normal" w:uiPriority="0" w:qFormat="1"/>
-    <w:lsdException w:name="heading 1" w:uiPriority="9" w:qFormat="1"/>
-    <w:lsdException w:name="heading 2" w:semiHidden="1" w:uiPriority="9" w:unhideWhenUsed="1" w:qFormat="1"/>
-    <w:lsdException w:name="heading 3" w:semiHidden="1" w:uiPriority="9" w:unhideWhenUsed="1" w:qFormat="1"/>
-    <w:lsdException w:name="heading 4" w:semiHidden="1" w:uiPriority="9" w:unhideWhenUsed="1" w:qFormat="1"/>
-    <w:lsdException w:name="heading 5" w:semiHidden="1" w:uiPriority="9" w:unhideWhenUsed="1" w:qFormat="1"/>
-    <w:lsdException w:name="heading 6" w:semiHidden="1" w:uiPriority="9" w:unhideWhenUsed="1" w:qFormat="1"/>
-    <w:lsdException w:name="heading 7" w:semiHidden="1" w:uiPriority="9" w:unhideWhenUsed="1" w:qFormat="1"/>
-    <w:lsdException w:name="heading 8" w:semiHidden="1" w:uiPriority="9" w:unhideWhenUsed="1" w:qFormat="1"/>
-    <w:lsdException w:name="heading 9" w:semiHidden="1" w:uiPriority="9" w:unhideWhenUsed="1" w:qFormat="1"/>
-    <w:lsdException w:name="index 1" w:semiHidden="1" w:unhideWhenUsed="1"/>
-    <w:lsdException w:name="index 2" w:semiHidden="1" w:unhideWhenUsed="1"/>
-    <w:lsdException w:name="index 3" w:semiHidden="1" w:unhideWhenUsed="1"/>
-    <w:lsdException w:name="index 4" w:semiHidden="1" w:unhideWhenUsed="1"/>
-    <w:lsdException w:name="index 5" w:semiHidden="1" w:unhideWhenUsed="1"/>
-    <w:lsdException w:name="index 6" w:semiHidden="1" w:unhideWhenUsed="1"/>
-    <w:lsdException w:name="index 7" w:semiHidden="1" w:unhideWhenUsed="1"/>
-    <w:lsdException w:name="index 8" w:semiHidden="1" w:unhideWhenUsed="1"/>
-    <w:lsdException w:name="index 9" w:semiHidden="1" w:unhideWhenUsed="1"/>
-    <w:lsdException w:name="toc 1" w:semiHidden="1" w:uiPriority="39" w:unhideWhenUsed="1"/>
-    <w:lsdException w:name="toc 2" w:semiHidden="1" w:uiPriority="39" w:unhideWhenUsed="1"/>
-    <w:lsdException w:name="toc 3" w:semiHidden="1" w:uiPriority="39" w:unhideWhenUsed="1"/>
-    <w:lsdException w:name="toc 4" w:semiHidden="1" w:uiPriority="39" w:unhideWhenUsed="1"/>
-    <w:lsdException w:name="toc 5" w:semiHidden="1" w:uiPriority="39" w:unhideWhenUsed="1"/>
-    <w:lsdException w:name="toc 6" w:semiHidden="1" w:uiPriority="39" w:unhideWhenUsed="1"/>
-    <w:lsdException w:name="toc 7" w:semiHidden="1" w:uiPriority="39" w:unhideWhenUsed="1"/>
-    <w:lsdException w:name="toc 8" w:semiHidden="1" w:uiPriority="39" w:unhideWhenUsed="1"/>
-    <w:lsdException w:name="toc 9" w:semiHidden="1" w:uiPriority="39" w:unhideWhenUsed="1"/>
-    <w:lsdException w:name="Normal Indent" w:semiHidden="1" w:unhideWhenUsed="1"/>
-    <w:lsdException w:name="footnote text" w:semiHidden="1" w:unhideWhenUsed="1"/>
-    <w:lsdException w:name="annotation text" w:semiHidden="1" w:unhideWhenUsed="1"/>
-    <w:lsdException w:name="header" w:semiHidden="1" w:unhideWhenUsed="1"/>
-    <w:lsdException w:name="footer" w:semiHidden="1" w:unhideWhenUsed="1"/>
-    <w:lsdException w:name="index heading" w:semiHidden="1" w:unhideWhenUsed="1"/>
-    <w:lsdException w:name="caption" w:semiHidden="1" w:uiPriority="35" w:unhideWhenUsed="1" w:qFormat="1"/>
-    <w:lsdException w:name="table of figures" w:semiHidden="1" w:unhideWhenUsed="1"/>
-    <w:lsdException w:name="envelope address" w:semiHidden="1" w:unhideWhenUsed="1"/>
-    <w:lsdException w:name="envelope return" w:semiHidden="1" w:unhideWhenUsed="1"/>
-    <w:lsdException w:name="footnote reference" w:semiHidden="1" w:unhideWhenUsed="1"/>
-    <w:lsdException w:name="annotation reference" w:semiHidden="1" w:unhideWhenUsed="1"/>
-    <w:lsdException w:name="line number" w:semiHidden="1" w:unhideWhenUsed="1"/>
-    <w:lsdException w:name="page number" w:semiHidden="1" w:unhideWhenUsed="1"/>
-    <w:lsdException w:name="endnote reference" w:semiHidden="1" w:unhideWhenUsed="1"/>
-    <w:lsdException w:name="endnote text" w:semiHidden="1" w:unhideWhenUsed="1"/>
-    <w:lsdException w:name="table of authorities" w:semiHidden="1" w:unhideWhenUsed="1"/>
-    <w:lsdException w:name="macro" w:semiHidden="1" w:unhideWhenUsed="1"/>
-    <w:lsdException w:name="toa heading" w:semiHidden="1" w:unhideWhenUsed="1"/>
-    <w:lsdException w:name="List" w:semiHidden="1" w:unhideWhenUsed="1"/>
-    <w:lsdException w:name="List Bullet" w:semiHidden="1" w:unhideWhenUsed="1"/>
-    <w:lsdException w:name="List Number" w:semiHidden="1" w:unhideWhenUsed="1"/>
-    <w:lsdException w:name="List 2" w:semiHidden="1" w:unhideWhenUsed="1"/>
-    <w:lsdException w:name="List 3" w:semiHidden="1" w:unhideWhenUsed="1"/>
-    <w:lsdException w:name="List 4" w:semiHidden="1" w:unhideWhenUsed="1"/>
-    <w:lsdException w:name="List 5" w:semiHidden="1" w:unhideWhenUsed="1"/>
-    <w:lsdException w:name="List Bullet 2" w:semiHidden="1" w:unhideWhenUsed="1"/>
-    <w:lsdException w:name="List Bullet 3" w:semiHidden="1" w:unhideWhenUsed="1"/>
-    <w:lsdException w:name="List Bullet 4" w:semiHidden="1" w:unhideWhenUsed="1"/>
-    <w:lsdException w:name="List Bullet 5" w:semiHidden="1" w:unhideWhenUsed="1"/>
-    <w:lsdException w:name="List Number 2" w:semiHidden="1" w:unhideWhenUsed="1"/>
-    <w:lsdException w:name="List Number 3" w:semiHidden="1" w:unhideWhenUsed="1"/>
-    <w:lsdException w:name="List Number 4" w:semiHidden="1" w:unhideWhenUsed="1"/>
-    <w:lsdException w:name="List Number 5" w:semiHidden="1" w:unhideWhenUsed="1"/>
-    <w:lsdException w:name="Title" w:uiPriority="10" w:qFormat="1"/>
-    <w:lsdException w:name="Closing" w:semiHidden="1" w:unhideWhenUsed="1"/>
-    <w:lsdException w:name="Signature" w:semiHidden="1" w:unhideWhenUsed="1"/>
-    <w:lsdException w:name="Default Paragraph Font" w:semiHidden="1" w:uiPriority="1" w:unhideWhenUsed="1"/>
-    <w:lsdException w:name="Body Text" w:semiHidden="1" w:unhideWhenUsed="1"/>
-    <w:lsdException w:name="Body Text Indent" w:semiHidden="1" w:unhideWhenUsed="1"/>
-    <w:lsdException w:name="List Continue" w:semiHidden="1" w:unhideWhenUsed="1"/>
-    <w:lsdException w:name="List Continue 2" w:semiHidden="1" w:unhideWhenUsed="1"/>
-    <w:lsdException w:name="List Continue 3" w:semiHidden="1" w:unhideWhenUsed="1"/>
-    <w:lsdException w:name="List Continue 4" w:semiHidden="1" w:unhideWhenUsed="1"/>
-    <w:lsdException w:name="List Continue 5" w:semiHidden="1" w:unhideWhenUsed="1"/>
-    <w:lsdException w:name="Message Header" w:semiHidden="1" w:unhideWhenUsed="1"/>
-    <w:lsdException w:name="Subtitle" w:uiPriority="11" w:qFormat="1"/>
-    <w:lsdException w:name="Salutation" w:semiHidden="1" w:unhideWhenUsed="1"/>
-    <w:lsdException w:name="Date" w:semiHidden="1" w:unhideWhenUsed="1"/>
-    <w:lsdException w:name="Body Text First Indent" w:semiHidden="1" w:unhideWhenUsed="1"/>
-    <w:lsdException w:name="Body Text First Indent 2" w:semiHidden="1" w:unhideWhenUsed="1"/>
-    <w:lsdException w:name="Note Heading" w:semiHidden="1" w:unhideWhenUsed="1"/>
-    <w:lsdException w:name="Body Text 2" w:semiHidden="1" w:unhideWhenUsed="1"/>
-    <w:lsdException w:name="Body Text 3" w:semiHidden="1" w:unhideWhenUsed="1"/>
-    <w:lsdException w:name="Body Text Indent 2" w:semiHidden="1" w:unhideWhenUsed="1"/>
-    <w:lsdException w:name="Body Text Indent 3" w:semiHidden="1" w:unhideWhenUsed="1"/>
-    <w:lsdException w:name="Block Text" w:semiHidden="1" w:unhideWhenUsed="1"/>
-    <w:lsdException w:name="Hyperlink" w:semiHidden="1" w:unhideWhenUsed="1"/>
-    <w:lsdException w:name="FollowedHyperlink" w:semiHidden="1" w:unhideWhenUsed="1"/>
-    <w:lsdException w:name="Strong" w:uiPriority="22" w:qFormat="1"/>
-    <w:lsdException w:name="Emphasis" w:uiPriority="20" w:qFormat="1"/>
-    <w:lsdException w:name="Document Map" w:semiHidden="1" w:unhideWhenUsed="1"/>
-    <w:lsdException w:name="Plain Text" w:semiHidden="1" w:unhideWhenUsed="1"/>
-    <w:lsdException w:name="E-mail Signature" w:semiHidden="1" w:unhideWhenUsed="1"/>
-    <w:lsdException w:name="HTML Top of Form" w:semiHidden="1" w:unhideWhenUsed="1"/>
-    <w:lsdException w:name="HTML Bottom of Form" w:semiHidden="1" w:unhideWhenUsed="1"/>
-    <w:lsdException w:name="Normal (Web)" w:semiHidden="1" w:unhideWhenUsed="1"/>
-    <w:lsdException w:name="HTML Acronym" w:semiHidden="1" w:unhideWhenUsed="1"/>
-    <w:lsdException w:name="HTML Address" w:semiHidden="1" w:unhideWhenUsed="1"/>
-    <w:lsdException w:name="HTML Cite" w:semiHidden="1" w:unhideWhenUsed="1"/>
-    <w:lsdException w:name="HTML Code" w:semiHidden="1" w:unhideWhenUsed="1"/>
-    <w:lsdException w:name="HTML Definition" w:semiHidden="1" w:unhideWhenUsed="1"/>
-    <w:lsdException w:name="HTML Keyboard" w:semiHidden="1" w:unhideWhenUsed="1"/>
-    <w:lsdException w:name="HTML Preformatted" w:semiHidden="1" w:unhideWhenUsed="1"/>
-    <w:lsdException w:name="HTML Sample" w:semiHidden="1" w:unhideWhenUsed="1"/>
-    <w:lsdException w:name="HTML Typewriter" w:semiHidden="1" w:unhideWhenUsed="1"/>
-    <w:lsdException w:name="HTML Variable" w:semiHidden="1" w:unhideWhenUsed="1"/>
-    <w:lsdException w:name="annotation subject" w:semiHidden="1" w:unhideWhenUsed="1"/>
-    <w:lsdException w:name="No List" w:semiHidden="1" w:unhideWhenUsed="1"/>
-    <w:lsdException w:name="Outline List 1" w:semiHidden="1" w:unhideWhenUsed="1"/>
-    <w:lsdException w:name="Outline List 2" w:semiHidden="1" w:unhideWhenUsed="1"/>
-    <w:lsdException w:name="Outline List 3" w:semiHidden="1" w:unhideWhenUsed="1"/>
-    <w:lsdException w:name="Table Simple 1" w:semiHidden="1" w:unhideWhenUsed="1"/>
-    <w:lsdException w:name="Table Simple 2" w:semiHidden="1" w:unhideWhenUsed="1"/>
-    <w:lsdException w:name="Table Simple 3" w:semiHidden="1" w:unhideWhenUsed="1"/>
-    <w:lsdException w:name="Table Classic 1" w:semiHidden="1" w:unhideWhenUsed="1"/>
-    <w:lsdException w:name="Table Classic 2" w:semiHidden="1" w:unhideWhenUsed="1"/>
-    <w:lsdException w:name="Table Classic 3" w:semiHidden="1" w:unhideWhenUsed="1"/>
-    <w:lsdException w:name="Table Classic 4" w:semiHidden="1" w:unhideWhenUsed="1"/>
-    <w:lsdException w:name="Table Colorful 1" w:semiHidden="1" w:unhideWhenUsed="1"/>
-    <w:lsdException w:name="Table Colorful 2" w:semiHidden="1" w:unhideWhenUsed="1"/>
-    <w:lsdException w:name="Table Colorful 3" w:semiHidden="1" w:unhideWhenUsed="1"/>
-    <w:lsdException w:name="Table Columns 1" w:semiHidden="1" w:unhideWhenUsed="1"/>
-    <w:lsdException w:name="Table Columns 2" w:semiHidden="1" w:unhideWhenUsed="1"/>
-    <w:lsdException w:name="Table Columns 3" w:semiHidden="1" w:unhideWhenUsed="1"/>
-    <w:lsdException w:name="Table Columns 4" w:semiHidden="1" w:unhideWhenUsed="1"/>
-    <w:lsdException w:name="Table Columns 5" w:semiHidden="1" w:unhideWhenUsed="1"/>
-    <w:lsdException w:name="Table Grid 1" w:semiHidden="1" w:unhideWhenUsed="1"/>
-    <w:lsdException w:name="Table Grid 2" w:semiHidden="1" w:unhideWhenUsed="1"/>
-    <w:lsdException w:name="Table Grid 3" w:semiHidden="1" w:unhideWhenUsed="1"/>
-    <w:lsdException w:name="Table Grid 4" w:semiHidden="1" w:unhideWhenUsed="1"/>
-    <w:lsdException w:name="Table Grid 5" w:semiHidden="1" w:unhideWhenUsed="1"/>
-    <w:lsdException w:name="Table Grid 6" w:semiHidden="1" w:unhideWhenUsed="1"/>
-    <w:lsdException w:name="Table Grid 7" w:semiHidden="1" w:unhideWhenUsed="1"/>
-    <w:lsdException w:name="Table Grid 8" w:semiHidden="1" w:unhideWhenUsed="1"/>
-    <w:lsdException w:name="Table List 1" w:semiHidden="1" w:unhideWhenUsed="1"/>
-    <w:lsdException w:name="Table List 2" w:semiHidden="1" w:unhideWhenUsed="1"/>
-    <w:lsdException w:name="Table List 3" w:semiHidden="1" w:unhideWhenUsed="1"/>
-    <w:lsdException w:name="Table List 4" w:semiHidden="1" w:unhideWhenUsed="1"/>
-    <w:lsdException w:name="Table List 5" w:semiHidden="1" w:unhideWhenUsed="1"/>
-    <w:lsdException w:name="Table List 6" w:semiHidden="1" w:unhideWhenUsed="1"/>
-    <w:lsdException w:name="Table List 7" w:semiHidden="1" w:unhideWhenUsed="1"/>
-    <w:lsdException w:name="Table List 8" w:semiHidden="1" w:unhideWhenUsed="1"/>
-    <w:lsdException w:name="Table 3D effects 1" w:semiHidden="1" w:unhideWhenUsed="1"/>
-    <w:lsdException w:name="Table 3D effects 2" w:semiHidden="1" w:unhideWhenUsed="1"/>
-    <w:lsdException w:name="Table 3D effects 3" w:semiHidden="1" w:unhideWhenUsed="1"/>
-    <w:lsdException w:name="Table Contemporary" w:semiHidden="1" w:unhideWhenUsed="1"/>
-    <w:lsdException w:name="Table Elegant" w:semiHidden="1" w:unhideWhenUsed="1"/>
-    <w:lsdException w:name="Table Professional" w:semiHidden="1" w:unhideWhenUsed="1"/>
-    <w:lsdException w:name="Table Subtle 1" w:semiHidden="1" w:unhideWhenUsed="1"/>
-    <w:lsdException w:name="Table Subtle 2" w:semiHidden="1" w:unhideWhenUsed="1"/>
-    <w:lsdException w:name="Table Web 2" w:semiHidden="1" w:unhideWhenUsed="1"/>
-    <w:lsdException w:name="Table Web 3" w:semiHidden="1" w:unhideWhenUsed="1"/>
-    <w:lsdException w:name="Balloon Text" w:semiHidden="1" w:unhideWhenUsed="1"/>
-    <w:lsdException w:name="Table Grid" w:uiPriority="39"/>
-    <w:lsdException w:name="Table Theme" w:semiHidden="1" w:unhideWhenUsed="1"/>
-    <w:lsdException w:name="Placeholder Text" w:semiHidden="1"/>
-    <w:lsdException w:name="No Spacing" w:uiPriority="1" w:qFormat="1"/>
-    <w:lsdException w:name="Light Shading" w:uiPriority="60"/>
-    <w:lsdException w:name="Light List" w:uiPriority="61"/>
-    <w:lsdException w:name="Light Grid" w:uiPriority="62"/>
-    <w:lsdException w:name="Medium Shading 1" w:uiPriority="63"/>
-    <w:lsdException w:name="Medium Shading 2" w:uiPriority="64"/>
-    <w:lsdException w:name="Medium List 1" w:uiPriority="65"/>
-    <w:lsdException w:name="Medium List 2" w:uiPriority="66"/>
-    <w:lsdException w:name="Medium Grid 1" w:uiPriority="67"/>
-    <w:lsdException w:name="Medium Grid 2" w:uiPriority="68"/>
-    <w:lsdException w:name="Medium Grid 3" w:uiPriority="69"/>
-    <w:lsdException w:name="Dark List" w:uiPriority="70"/>
-    <w:lsdException w:name="Colorful Shading" w:uiPriority="71"/>
-    <w:lsdException w:name="Colorful List" w:uiPriority="72"/>
-    <w:lsdException w:name="Colorful Grid" w:uiPriority="73"/>
-    <w:lsdException w:name="Light Shading Accent 1" w:uiPriority="60"/>
-    <w:lsdException w:name="Light List Accent 1" w:uiPriority="61"/>
-    <w:lsdException w:name="Light Grid Accent 1" w:uiPriority="62"/>
-    <w:lsdException w:name="Medium Shading 1 Accent 1" w:uiPriority="63"/>
-    <w:lsdException w:name="Medium Shading 2 Accent 1" w:uiPriority="64"/>
-    <w:lsdException w:name="Medium List 1 Accent 1" w:uiPriority="65"/>
-    <w:lsdException w:name="Revision" w:semiHidden="1"/>
-    <w:lsdException w:name="List Paragraph" w:uiPriority="34" w:qFormat="1"/>
-    <w:lsdException w:name="Quote" w:uiPriority="29" w:qFormat="1"/>
-    <w:lsdException w:name="Intense Quote" w:uiPriority="30" w:qFormat="1"/>
-    <w:lsdException w:name="Medium List 2 Accent 1" w:uiPriority="66"/>
-    <w:lsdException w:name="Medium Grid 1 Accent 1" w:uiPriority="67"/>
-    <w:lsdException w:name="Medium Grid 2 Accent 1" w:uiPriority="68"/>
-    <w:lsdException w:name="Medium Grid 3 Accent 1" w:uiPriority="69"/>
-    <w:lsdException w:name="Dark List Accent 1" w:uiPriority="70"/>
-    <w:lsdException w:name="Colorful Shading Accent 1" w:uiPriority="71"/>
-    <w:lsdException w:name="Colorful List Accent 1" w:uiPriority="72"/>
-    <w:lsdException w:name="Colorful Grid Accent 1" w:uiPriority="73"/>
-    <w:lsdException w:name="Light Shading Accent 2" w:uiPriority="60"/>
-    <w:lsdException w:name="Light List Accent 2" w:uiPriority="61"/>
-    <w:lsdException w:name="Light Grid Accent 2" w:uiPriority="62"/>
-    <w:lsdException w:name="Medium Shading 1 Accent 2" w:uiPriority="63"/>
-    <w:lsdException w:name="Medium Shading 2 Accent 2" w:uiPriority="64"/>
-    <w:lsdException w:name="Medium List 1 Accent 2" w:uiPriority="65"/>
-    <w:lsdException w:name="Medium List 2 Accent 2" w:uiPriority="66"/>
-    <w:lsdException w:name="Medium Grid 1 Accent 2" w:uiPriority="67"/>
-    <w:lsdException w:name="Medium Grid 2 Accent 2" w:uiPriority="68"/>
-    <w:lsdException w:name="Medium Grid 3 Accent 2" w:uiPriority="69"/>
-    <w:lsdException w:name="Dark List Accent 2" w:uiPriority="70"/>
-    <w:lsdException w:name="Colorful Shading Accent 2" w:uiPriority="71"/>
-    <w:lsdException w:name="Colorful List Accent 2" w:uiPriority="72"/>
-    <w:lsdException w:name="Colorful Grid Accent 2" w:uiPriority="73"/>
-    <w:lsdException w:name="Light Shading Accent 3" w:uiPriority="60"/>
-    <w:lsdException w:name="Light List Accent 3" w:uiPriority="61"/>
-    <w:lsdException w:name="Light Grid Accent 3" w:uiPriority="62"/>
-    <w:lsdException w:name="Medium Shading 1 Accent 3" w:uiPriority="63"/>
-    <w:lsdException w:name="Medium Shading 2 Accent 3" w:uiPriority="64"/>
-    <w:lsdException w:name="Medium List 1 Accent 3" w:uiPriority="65"/>
-    <w:lsdException w:name="Medium List 2 Accent 3" w:uiPriority="66"/>
-    <w:lsdException w:name="Medium Grid 1 Accent 3" w:uiPriority="67"/>
-    <w:lsdException w:name="Medium Grid 2 Accent 3" w:uiPriority="68"/>
-    <w:lsdException w:name="Medium Grid 3 Accent 3" w:uiPriority="69"/>
-    <w:lsdException w:name="Dark List Accent 3" w:uiPriority="70"/>
-    <w:lsdException w:name="Colorful Shading Accent 3" w:uiPriority="71"/>
-    <w:lsdException w:name="Colorful List Accent 3" w:uiPriority="72"/>
-    <w:lsdException w:name="Colorful Grid Accent 3" w:uiPriority="73"/>
-    <w:lsdException w:name="Light Shading Accent 4" w:uiPriority="60"/>
-    <w:lsdException w:name="Light List Accent 4" w:uiPriority="61"/>
-    <w:lsdException w:name="Light Grid Accent 4" w:uiPriority="62"/>
-    <w:lsdException w:name="Medium Shading 1 Accent 4" w:uiPriority="63"/>
-    <w:lsdException w:name="Medium Shading 2 Accent 4" w:uiPriority="64"/>
-    <w:lsdException w:name="Medium List 1 Accent 4" w:uiPriority="65"/>
-    <w:lsdException w:name="Medium List 2 Accent 4" w:uiPriority="66"/>
-    <w:lsdException w:name="Medium Grid 1 Accent 4" w:uiPriority="67"/>
-    <w:lsdException w:name="Medium Grid 2 Accent 4" w:uiPriority="68"/>
-    <w:lsdException w:name="Medium Grid 3 Accent 4" w:uiPriority="69"/>
-    <w:lsdException w:name="Dark List Accent 4" w:uiPriority="70"/>
-    <w:lsdException w:name="Colorful Shading Accent 4" w:uiPriority="71"/>
-    <w:lsdException w:name="Colorful List Accent 4" w:uiPriority="72"/>
-    <w:lsdException w:name="Colorful Grid Accent 4" w:uiPriority="73"/>
-    <w:lsdException w:name="Light Shading Accent 5" w:uiPriority="60"/>
-    <w:lsdException w:name="Light List Accent 5" w:uiPriority="61"/>
-    <w:lsdException w:name="Light Grid Accent 5" w:uiPriority="62"/>
-    <w:lsdException w:name="Medium Shading 1 Accent 5" w:uiPriority="63"/>
-    <w:lsdException w:name="Medium Shading 2 Accent 5" w:uiPriority="64"/>
-    <w:lsdException w:name="Medium List 1 Accent 5" w:uiPriority="65"/>
-    <w:lsdException w:name="Medium List 2 Accent 5" w:uiPriority="66"/>
-    <w:lsdException w:name="Medium Grid 1 Accent 5" w:uiPriority="67"/>
-    <w:lsdException w:name="Medium Grid 2 Accent 5" w:uiPriority="68"/>
-    <w:lsdException w:name="Medium Grid 3 Accent 5" w:uiPriority="69"/>
-    <w:lsdException w:name="Dark List Accent 5" w:uiPriority="70"/>
-    <w:lsdException w:name="Colorful Shading Accent 5" w:uiPriority="71"/>
-    <w:lsdException w:name="Colorful List Accent 5" w:uiPriority="72"/>
-    <w:lsdException w:name="Colorful Grid Accent 5" w:uiPriority="73"/>
-    <w:lsdException w:name="Light Shading Accent 6" w:uiPriority="60"/>
-    <w:lsdException w:name="Light List Accent 6" w:uiPriority="61"/>
-    <w:lsdException w:name="Light Grid Accent 6" w:uiPriority="62"/>
-    <w:lsdException w:name="Medium Shading 1 Accent 6" w:uiPriority="63"/>
-    <w:lsdException w:name="Medium Shading 2 Accent 6" w:uiPriority="64"/>
-    <w:lsdException w:name="Medium List 1 Accent 6" w:uiPriority="65"/>
-    <w:lsdException w:name="Medium List 2 Accent 6" w:uiPriority="66"/>
-    <w:lsdException w:name="Medium Grid 1 Accent 6" w:uiPriority="67"/>
-    <w:lsdException w:name="Medium Grid 2 Accent 6" w:uiPriority="68"/>
-    <w:lsdException w:name="Medium Grid 3 Accent 6" w:uiPriority="69"/>
-    <w:lsdException w:name="Dark List Accent 6" w:uiPriority="70"/>
-    <w:lsdException w:name="Colorful Shading Accent 6" w:uiPriority="71"/>
-    <w:lsdException w:name="Colorful List Accent 6" w:uiPriority="72"/>
-    <w:lsdException w:name="Colorful Grid Accent 6" w:uiPriority="73"/>
-    <w:lsdException w:name="Subtle Emphasis" w:uiPriority="19" w:qFormat="1"/>
-    <w:lsdException w:name="Intense Emphasis" w:uiPriority="21" w:qFormat="1"/>
-    <w:lsdException w:name="Subtle Reference" w:uiPriority="31" w:qFormat="1"/>
-    <w:lsdException w:name="Intense Reference" w:uiPriority="32" w:qFormat="1"/>
-    <w:lsdException w:name="Book Title" w:uiPriority="33" w:qFormat="1"/>
-    <w:lsdException w:name="Bibliography" w:semiHidden="1" w:uiPriority="37" w:unhideWhenUsed="1"/>
-    <w:lsdException w:name="TOC Heading" w:semiHidden="1" w:uiPriority="39" w:unhideWhenUsed="1" w:qFormat="1"/>
-    <w:lsdException w:name="Plain Table 1" w:uiPriority="41"/>
-    <w:lsdException w:name="Plain Table 2" w:uiPriority="42"/>
-    <w:lsdException w:name="Plain Table 3" w:uiPriority="43"/>
-    <w:lsdException w:name="Plain Table 4" w:uiPriority="44"/>
-    <w:lsdException w:name="Plain Table 5" w:uiPriority="45"/>
-    <w:lsdException w:name="Grid Table Light" w:uiPriority="40"/>
-    <w:lsdException w:name="Grid Table 1 Light" w:uiPriority="46"/>
-    <w:lsdException w:name="Grid Table 2" w:uiPriority="47"/>
-    <w:lsdException w:name="Grid Table 3" w:uiPriority="48"/>
-    <w:lsdException w:name="Grid Table 4" w:uiPriority="49"/>
-    <w:lsdException w:name="Grid Table 5 Dark" w:uiPriority="50"/>
-    <w:lsdException w:name="Grid Table 6 Colorful" w:uiPriority="51"/>
-    <w:lsdException w:name="Grid Table 7 Colorful" w:uiPriority="52"/>
-    <w:lsdException w:name="Grid Table 1 Light Accent 1" w:uiPriority="46"/>
-    <w:lsdException w:name="Grid Table 2 Accent 1" w:uiPriority="47"/>
-    <w:lsdException w:name="Grid Table 3 Accent 1" w:uiPriority="48"/>
-    <w:lsdException w:name="Grid Table 4 Accent 1" w:uiPriority="49"/>
-    <w:lsdException w:name="Grid Table 5 Dark Accent 1" w:uiPriority="50"/>
-    <w:lsdException w:name="Grid Table 6 Colorful Accent 1" w:uiPriority="51"/>
-    <w:lsdException w:name="Grid Table 7 Colorful Accent 1" w:uiPriority="52"/>
-    <w:lsdException w:name="Grid Table 1 Light Accent 2" w:uiPriority="46"/>
-    <w:lsdException w:name="Grid Table 2 Accent 2" w:uiPriority="47"/>
-    <w:lsdException w:name="Grid Table 3 Accent 2" w:uiPriority="48"/>
-    <w:lsdException w:name="Grid Table 4 Accent 2" w:uiPriority="49"/>
-    <w:lsdException w:name="Grid Table 5 Dark Accent 2" w:uiPriority="50"/>
-    <w:lsdException w:name="Grid Table 6 Colorful Accent 2" w:uiPriority="51"/>
-    <w:lsdException w:name="Grid Table 7 Colorful Accent 2" w:uiPriority="52"/>
-    <w:lsdException w:name="Grid Table 1 Light Accent 3" w:uiPriority="46"/>
-    <w:lsdException w:name="Grid Table 2 Accent 3" w:uiPriority="47"/>
-    <w:lsdException w:name="Grid Table 3 Accent 3" w:uiPriority="48"/>
-    <w:lsdException w:name="Grid Table 4 Accent 3" w:uiPriority="49"/>
-    <w:lsdException w:name="Grid Table 5 Dark Accent 3" w:uiPriority="50"/>
-    <w:lsdException w:name="Grid Table 6 Colorful Accent 3" w:uiPriority="51"/>
-    <w:lsdException w:name="Grid Table 7 Colorful Accent 3" w:uiPriority="52"/>
-    <w:lsdException w:name="Grid Table 1 Light Accent 4" w:uiPriority="46"/>
-    <w:lsdException w:name="Grid Table 2 Accent 4" w:uiPriority="47"/>
-    <w:lsdException w:name="Grid Table 3 Accent 4" w:uiPriority="48"/>
-    <w:lsdException w:name="Grid Table 4 Accent 4" w:uiPriority="49"/>
-    <w:lsdException w:name="Grid Table 5 Dark Accent 4" w:uiPriority="50"/>
-    <w:lsdException w:name="Grid Table 6 Colorful Accent 4" w:uiPriority="51"/>
-    <w:lsdException w:name="Grid Table 7 Colorful Accent 4" w:uiPriority="52"/>
-    <w:lsdException w:name="Grid Table 1 Light Accent 5" w:uiPriority="46"/>
-    <w:lsdException w:name="Grid Table 2 Accent 5" w:uiPriority="47"/>
-    <w:lsdException w:name="Grid Table 3 Accent 5" w:uiPriority="48"/>
-    <w:lsdException w:name="Grid Table 4 Accent 5" w:uiPriority="49"/>
-    <w:lsdException w:name="Grid Table 5 Dark Accent 5" w:uiPriority="50"/>
-    <w:lsdException w:name="Grid Table 6 Colorful Accent 5" w:uiPriority="51"/>
-    <w:lsdException w:name="Grid Table 7 Colorful Accent 5" w:uiPriority="52"/>
-    <w:lsdException w:name="Grid Table 1 Light Accent 6" w:uiPriority="46"/>
-    <w:lsdException w:name="Grid Table 2 Accent 6" w:uiPriority="47"/>
-    <w:lsdException w:name="Grid Table 3 Accent 6" w:uiPriority="48"/>
-    <w:lsdException w:name="Grid Table 4 Accent 6" w:uiPriority="49"/>
-    <w:lsdException w:name="Grid Table 5 Dark Accent 6" w:uiPriority="50"/>
-    <w:lsdException w:name="Grid Table 6 Colorful Accent 6" w:uiPriority="51"/>
-    <w:lsdException w:name="Grid Table 7 Colorful Accent 6" w:uiPriority="52"/>
-    <w:lsdException w:name="List Table 1 Light" w:uiPriority="46"/>
-    <w:lsdException w:name="List Table 2" w:uiPriority="47"/>
-    <w:lsdException w:name="List Table 3" w:uiPriority="48"/>
-    <w:lsdException w:name="List Table 4" w:uiPriority="49"/>
-    <w:lsdException w:name="List Table 5 Dark" w:uiPriority="50"/>
-    <w:lsdException w:name="List Table 6 Colorful" w:uiPriority="51"/>
-    <w:lsdException w:name="List Table 7 Colorful" w:uiPriority="52"/>
-    <w:lsdException w:name="List Table 1 Light Accent 1" w:uiPriority="46"/>
-    <w:lsdException w:name="List Table 2 Accent 1" w:uiPriority="47"/>
-    <w:lsdException w:name="List Table 3 Accent 1" w:uiPriority="48"/>
-    <w:lsdException w:name="List Table 4 Accent 1" w:uiPriority="49"/>
-    <w:lsdException w:name="List Table 5 Dark Accent 1" w:uiPriority="50"/>
-    <w:lsdException w:name="List Table 6 Colorful Accent 1" w:uiPriority="51"/>
-    <w:lsdException w:name="List Table 7 Colorful Accent 1" w:uiPriority="52"/>
-    <w:lsdException w:name="List Table 1 Light Accent 2" w:uiPriority="46"/>
-    <w:lsdException w:name="List Table 2 Accent 2" w:uiPriority="47"/>
-    <w:lsdException w:name="List Table 3 Accent 2" w:uiPriority="48"/>
-    <w:lsdException w:name="List Table 4 Accent 2" w:uiPriority="49"/>
-    <w:lsdException w:name="List Table 5 Dark Accent 2" w:uiPriority="50"/>
-    <w:lsdException w:name="List Table 6 Colorful Accent 2" w:uiPriority="51"/>
-    <w:lsdException w:name="List Table 7 Colorful Accent 2" w:uiPriority="52"/>
-    <w:lsdException w:name="List Table 1 Light Accent 3" w:uiPriority="46"/>
-    <w:lsdException w:name="List Table 2 Accent 3" w:uiPriority="47"/>
-    <w:lsdException w:name="List Table 3 Accent 3" w:uiPriority="48"/>
-    <w:lsdException w:name="List Table 4 Accent 3" w:uiPriority="49"/>
-    <w:lsdException w:name="List Table 5 Dark Accent 3" w:uiPriority="50"/>
-    <w:lsdException w:name="List Table 6 Colorful Accent 3" w:uiPriority="51"/>
-    <w:lsdException w:name="List Table 7 Colorful Accent 3" w:uiPriority="52"/>
-    <w:lsdException w:name="List Table 1 Light Accent 4" w:uiPriority="46"/>
-    <w:lsdException w:name="List Table 2 Accent 4" w:uiPriority="47"/>
-    <w:lsdException w:name="List Table 3 Accent 4" w:uiPriority="48"/>
-    <w:lsdException w:name="List Table 4 Accent 4" w:uiPriority="49"/>
-    <w:lsdException w:name="List Table 5 Dark Accent 4" w:uiPriority="50"/>
-    <w:lsdException w:name="List Table 6 Colorful Accent 4" w:uiPriority="51"/>
-    <w:lsdException w:name="List Table 7 Colorful Accent 4" w:uiPriority="52"/>
-    <w:lsdException w:name="List Table 1 Light Accent 5" w:uiPriority="46"/>
-    <w:lsdException w:name="List Table 2 Accent 5" w:uiPriority="47"/>
-    <w:lsdException w:name="List Table 3 Accent 5" w:uiPriority="48"/>
-    <w:lsdException w:name="List Table 4 Accent 5" w:uiPriority="49"/>
-    <w:lsdException w:name="List Table 5 Dark Accent 5" w:uiPriority="50"/>
-    <w:lsdException w:name="List Table 6 Colorful Accent 5" w:uiPriority="51"/>
-    <w:lsdException w:name="List Table 7 Colorful Accent 5" w:uiPriority="52"/>
-    <w:lsdException w:name="List Table 1 Light Accent 6" w:uiPriority="46"/>
-    <w:lsdException w:name="List Table 2 Accent 6" w:uiPriority="47"/>
-    <w:lsdException w:name="List Table 3 Accent 6" w:uiPriority="48"/>
-    <w:lsdException w:name="List Table 4 Accent 6" w:uiPriority="49"/>
-    <w:lsdException w:name="List Table 5 Dark Accent 6" w:uiPriority="50"/>
-    <w:lsdException w:name="List Table 6 Colorful Accent 6" w:uiPriority="51"/>
-    <w:lsdException w:name="List Table 7 Colorful Accent 6" w:uiPriority="52"/>
-    <w:lsdException w:name="Mention" w:semiHidden="1" w:unhideWhenUsed="1"/>
-    <w:lsdException w:name="Smart Hyperlink" w:semiHidden="1" w:unhideWhenUsed="1"/>
-    <w:lsdException w:name="Hashtag" w:semiHidden="1" w:unhideWhenUsed="1"/>
+  <w:latentStyles w:defLockedState="0" w:defUIPriority="99" w:defSemiHidden="1" w:defUnhideWhenUsed="1" w:defQFormat="0" w:count="267">
+    <w:lsdException w:name="Normal" w:semiHidden="0" w:uiPriority="0" w:unhideWhenUsed="0" w:qFormat="1"/>
+    <w:lsdException w:name="heading 1" w:semiHidden="0" w:uiPriority="9" w:unhideWhenUsed="0" w:qFormat="1"/>
+    <w:lsdException w:name="heading 2" w:uiPriority="9" w:qFormat="1"/>
+    <w:lsdException w:name="heading 3" w:uiPriority="9" w:qFormat="1"/>
+    <w:lsdException w:name="heading 4" w:uiPriority="9" w:qFormat="1"/>
+    <w:lsdException w:name="heading 5" w:uiPriority="9" w:qFormat="1"/>
+    <w:lsdException w:name="heading 6" w:uiPriority="9" w:qFormat="1"/>
+    <w:lsdException w:name="heading 7" w:uiPriority="9" w:qFormat="1"/>
+    <w:lsdException w:name="heading 8" w:uiPriority="9" w:qFormat="1"/>
+    <w:lsdException w:name="heading 9" w:uiPriority="9" w:qFormat="1"/>
+    <w:lsdException w:name="toc 1" w:uiPriority="39"/>
+    <w:lsdException w:name="toc 2" w:uiPriority="39"/>
+    <w:lsdException w:name="toc 3" w:uiPriority="39"/>
+    <w:lsdException w:name="toc 4" w:uiPriority="39"/>
+    <w:lsdException w:name="toc 5" w:uiPriority="39"/>
+    <w:lsdException w:name="toc 6" w:uiPriority="39"/>
+    <w:lsdException w:name="toc 7" w:uiPriority="39"/>
+    <w:lsdException w:name="toc 8" w:uiPriority="39"/>
+    <w:lsdException w:name="toc 9" w:uiPriority="39"/>
+    <w:lsdException w:name="caption" w:uiPriority="35" w:qFormat="1"/>
+    <w:lsdException w:name="Title" w:semiHidden="0" w:uiPriority="10" w:unhideWhenUsed="0" w:qFormat="1"/>
+    <w:lsdException w:name="Default Paragraph Font" w:uiPriority="1"/>
+    <w:lsdException w:name="Subtitle" w:semiHidden="0" w:uiPriority="11" w:unhideWhenUsed="0" w:qFormat="1"/>
+    <w:lsdException w:name="Strong" w:semiHidden="0" w:uiPriority="22" w:unhideWhenUsed="0" w:qFormat="1"/>
+    <w:lsdException w:name="Emphasis" w:semiHidden="0" w:uiPriority="20" w:unhideWhenUsed="0" w:qFormat="1"/>
+    <w:lsdException w:name="Normal Table" w:semiHidden="0" w:unhideWhenUsed="0"/>
+    <w:lsdException w:name="Table Web 1" w:semiHidden="0" w:unhideWhenUsed="0"/>
+    <w:lsdException w:name="Table Grid" w:semiHidden="0" w:uiPriority="39" w:unhideWhenUsed="0"/>
+    <w:lsdException w:name="Placeholder Text" w:unhideWhenUsed="0"/>
+    <w:lsdException w:name="No Spacing" w:semiHidden="0" w:uiPriority="1" w:unhideWhenUsed="0" w:qFormat="1"/>
+    <w:lsdException w:name="Light Shading" w:semiHidden="0" w:uiPriority="60" w:unhideWhenUsed="0"/>
+    <w:lsdException w:name="Light List" w:semiHidden="0" w:uiPriority="61" w:unhideWhenUsed="0"/>
+    <w:lsdException w:name="Light Grid" w:semiHidden="0" w:uiPriority="62" w:unhideWhenUsed="0"/>
+    <w:lsdException w:name="Medium Shading 1" w:semiHidden="0" w:uiPriority="63" w:unhideWhenUsed="0"/>
+    <w:lsdException w:name="Medium Shading 2" w:semiHidden="0" w:uiPriority="64" w:unhideWhenUsed="0"/>
+    <w:lsdException w:name="Medium List 1" w:semiHidden="0" w:uiPriority="65" w:unhideWhenUsed="0"/>
+    <w:lsdException w:name="Medium List 2" w:semiHidden="0" w:uiPriority="66" w:unhideWhenUsed="0"/>
+    <w:lsdException w:name="Medium Grid 1" w:semiHidden="0" w:uiPriority="67" w:unhideWhenUsed="0"/>
+    <w:lsdException w:name="Medium Grid 2" w:semiHidden="0" w:uiPriority="68" w:unhideWhenUsed="0"/>
+    <w:lsdException w:name="Medium Grid 3" w:semiHidden="0" w:uiPriority="69" w:unhideWhenUsed="0"/>
+    <w:lsdException w:name="Dark List" w:semiHidden="0" w:uiPriority="70" w:unhideWhenUsed="0"/>
+    <w:lsdException w:name="Colorful Shading" w:semiHidden="0" w:uiPriority="71" w:unhideWhenUsed="0"/>
+    <w:lsdException w:name="Colorful List" w:semiHidden="0" w:uiPriority="72" w:unhideWhenUsed="0"/>
+    <w:lsdException w:name="Colorful Grid" w:semiHidden="0" w:uiPriority="73" w:unhideWhenUsed="0"/>
+    <w:lsdException w:name="Light Shading Accent 1" w:semiHidden="0" w:uiPriority="60" w:unhideWhenUsed="0"/>
+    <w:lsdException w:name="Light List Accent 1" w:semiHidden="0" w:uiPriority="61" w:unhideWhenUsed="0"/>
+    <w:lsdException w:name="Light Grid Accent 1" w:semiHidden="0" w:uiPriority="62" w:unhideWhenUsed="0"/>
+    <w:lsdException w:name="Medium Shading 1 Accent 1" w:semiHidden="0" w:uiPriority="63" w:unhideWhenUsed="0"/>
+    <w:lsdException w:name="Medium Shading 2 Accent 1" w:semiHidden="0" w:uiPriority="64" w:unhideWhenUsed="0"/>
+    <w:lsdException w:name="Medium List 1 Accent 1" w:semiHidden="0" w:uiPriority="65" w:unhideWhenUsed="0"/>
+    <w:lsdException w:name="Revision" w:unhideWhenUsed="0"/>
+    <w:lsdException w:name="List Paragraph" w:semiHidden="0" w:uiPriority="34" w:unhideWhenUsed="0" w:qFormat="1"/>
+    <w:lsdException w:name="Quote" w:semiHidden="0" w:uiPriority="29" w:unhideWhenUsed="0" w:qFormat="1"/>
+    <w:lsdException w:name="Intense Quote" w:semiHidden="0" w:uiPriority="30" w:unhideWhenUsed="0" w:qFormat="1"/>
+    <w:lsdException w:name="Medium List 2 Accent 1" w:semiHidden="0" w:uiPriority="66" w:unhideWhenUsed="0"/>
+    <w:lsdException w:name="Medium Grid 1 Accent 1" w:semiHidden="0" w:uiPriority="67" w:unhideWhenUsed="0"/>
+    <w:lsdException w:name="Medium Grid 2 Accent 1" w:semiHidden="0" w:uiPriority="68" w:unhideWhenUsed="0"/>
+    <w:lsdException w:name="Medium Grid 3 Accent 1" w:semiHidden="0" w:uiPriority="69" w:unhideWhenUsed="0"/>
+    <w:lsdException w:name="Dark List Accent 1" w:semiHidden="0" w:uiPriority="70" w:unhideWhenUsed="0"/>
+    <w:lsdException w:name="Colorful Shading Accent 1" w:semiHidden="0" w:uiPriority="71" w:unhideWhenUsed="0"/>
+    <w:lsdException w:name="Colorful List Accent 1" w:semiHidden="0" w:uiPriority="72" w:unhideWhenUsed="0"/>
+    <w:lsdException w:name="Colorful Grid Accent 1" w:semiHidden="0" w:uiPriority="73" w:unhideWhenUsed="0"/>
+    <w:lsdException w:name="Light Shading Accent 2" w:semiHidden="0" w:uiPriority="60" w:unhideWhenUsed="0"/>
+    <w:lsdException w:name="Light List Accent 2" w:semiHidden="0" w:uiPriority="61" w:unhideWhenUsed="0"/>
+    <w:lsdException w:name="Light Grid Accent 2" w:semiHidden="0" w:uiPriority="62" w:unhideWhenUsed="0"/>
+    <w:lsdException w:name="Medium Shading 1 Accent 2" w:semiHidden="0" w:uiPriority="63" w:unhideWhenUsed="0"/>
+    <w:lsdException w:name="Medium Shading 2 Accent 2" w:semiHidden="0" w:uiPriority="64" w:unhideWhenUsed="0"/>
+    <w:lsdException w:name="Medium List 1 Accent 2" w:semiHidden="0" w:uiPriority="65" w:unhideWhenUsed="0"/>
+    <w:lsdException w:name="Medium List 2 Accent 2" w:semiHidden="0" w:uiPriority="66" w:unhideWhenUsed="0"/>
+    <w:lsdException w:name="Medium Grid 1 Accent 2" w:semiHidden="0" w:uiPriority="67" w:unhideWhenUsed="0"/>
+    <w:lsdException w:name="Medium Grid 2 Accent 2" w:semiHidden="0" w:uiPriority="68" w:unhideWhenUsed="0"/>
+    <w:lsdException w:name="Medium Grid 3 Accent 2" w:semiHidden="0" w:uiPriority="69" w:unhideWhenUsed="0"/>
+    <w:lsdException w:name="Dark List Accent 2" w:semiHidden="0" w:uiPriority="70" w:unhideWhenUsed="0"/>
+    <w:lsdException w:name="Colorful Shading Accent 2" w:semiHidden="0" w:uiPriority="71" w:unhideWhenUsed="0"/>
+    <w:lsdException w:name="Colorful List Accent 2" w:semiHidden="0" w:uiPriority="72" w:unhideWhenUsed="0"/>
+    <w:lsdException w:name="Colorful Grid Accent 2" w:semiHidden="0" w:uiPriority="73" w:unhideWhenUsed="0"/>
+    <w:lsdException w:name="Light Shading Accent 3" w:semiHidden="0" w:uiPriority="60" w:unhideWhenUsed="0"/>
+    <w:lsdException w:name="Light List Accent 3" w:semiHidden="0" w:uiPriority="61" w:unhideWhenUsed="0"/>
+    <w:lsdException w:name="Light Grid Accent 3" w:semiHidden="0" w:uiPriority="62" w:unhideWhenUsed="0"/>
+    <w:lsdException w:name="Medium Shading 1 Accent 3" w:semiHidden="0" w:uiPriority="63" w:unhideWhenUsed="0"/>
+    <w:lsdException w:name="Medium Shading 2 Accent 3" w:semiHidden="0" w:uiPriority="64" w:unhideWhenUsed="0"/>
+    <w:lsdException w:name="Medium List 1 Accent 3" w:semiHidden="0" w:uiPriority="65" w:unhideWhenUsed="0"/>
+    <w:lsdException w:name="Medium List 2 Accent 3" w:semiHidden="0" w:uiPriority="66" w:unhideWhenUsed="0"/>
+    <w:lsdException w:name="Medium Grid 1 Accent 3" w:semiHidden="0" w:uiPriority="67" w:unhideWhenUsed="0"/>
+    <w:lsdException w:name="Medium Grid 2 Accent 3" w:semiHidden="0" w:uiPriority="68" w:unhideWhenUsed="0"/>
+    <w:lsdException w:name="Medium Grid 3 Accent 3" w:semiHidden="0" w:uiPriority="69" w:unhideWhenUsed="0"/>
+    <w:lsdException w:name="Dark List Accent 3" w:semiHidden="0" w:uiPriority="70" w:unhideWhenUsed="0"/>
+    <w:lsdException w:name="Colorful Shading Accent 3" w:semiHidden="0" w:uiPriority="71" w:unhideWhenUsed="0"/>
+    <w:lsdException w:name="Colorful List Accent 3" w:semiHidden="0" w:uiPriority="72" w:unhideWhenUsed="0"/>
+    <w:lsdException w:name="Colorful Grid Accent 3" w:semiHidden="0" w:uiPriority="73" w:unhideWhenUsed="0"/>
+    <w:lsdException w:name="Light Shading Accent 4" w:semiHidden="0" w:uiPriority="60" w:unhideWhenUsed="0"/>
+    <w:lsdException w:name="Light List Accent 4" w:semiHidden="0" w:uiPriority="61" w:unhideWhenUsed="0"/>
+    <w:lsdException w:name="Light Grid Accent 4" w:semiHidden="0" w:uiPriority="62" w:unhideWhenUsed="0"/>
+    <w:lsdException w:name="Medium Shading 1 Accent 4" w:semiHidden="0" w:uiPriority="63" w:unhideWhenUsed="0"/>
+    <w:lsdException w:name="Medium Shading 2 Accent 4" w:semiHidden="0" w:uiPriority="64" w:unhideWhenUsed="0"/>
+    <w:lsdException w:name="Medium List 1 Accent 4" w:semiHidden="0" w:uiPriority="65" w:unhideWhenUsed="0"/>
+    <w:lsdException w:name="Medium List 2 Accent 4" w:semiHidden="0" w:uiPriority="66" w:unhideWhenUsed="0"/>
+    <w:lsdException w:name="Medium Grid 1 Accent 4" w:semiHidden="0" w:uiPriority="67" w:unhideWhenUsed="0"/>
+    <w:lsdException w:name="Medium Grid 2 Accent 4" w:semiHidden="0" w:uiPriority="68" w:unhideWhenUsed="0"/>
+    <w:lsdException w:name="Medium Grid 3 Accent 4" w:semiHidden="0" w:uiPriority="69" w:unhideWhenUsed="0"/>
+    <w:lsdException w:name="Dark List Accent 4" w:semiHidden="0" w:uiPriority="70" w:unhideWhenUsed="0"/>
+    <w:lsdException w:name="Colorful Shading Accent 4" w:semiHidden="0" w:uiPriority="71" w:unhideWhenUsed="0"/>
+    <w:lsdException w:name="Colorful List Accent 4" w:semiHidden="0" w:uiPriority="72" w:unhideWhenUsed="0"/>
+    <w:lsdException w:name="Colorful Grid Accent 4" w:semiHidden="0" w:uiPriority="73" w:unhideWhenUsed="0"/>
+    <w:lsdException w:name="Light Shading Accent 5" w:semiHidden="0" w:uiPriority="60" w:unhideWhenUsed="0"/>
+    <w:lsdException w:name="Light List Accent 5" w:semiHidden="0" w:uiPriority="61" w:unhideWhenUsed="0"/>
+    <w:lsdException w:name="Light Grid Accent 5" w:semiHidden="0" w:uiPriority="62" w:unhideWhenUsed="0"/>
+    <w:lsdException w:name="Medium Shading 1 Accent 5" w:semiHidden="0" w:uiPriority="63" w:unhideWhenUsed="0"/>
+    <w:lsdException w:name="Medium Shading 2 Accent 5" w:semiHidden="0" w:uiPriority="64" w:unhideWhenUsed="0"/>
+    <w:lsdException w:name="Medium List 1 Accent 5" w:semiHidden="0" w:uiPriority="65" w:unhideWhenUsed="0"/>
+    <w:lsdException w:name="Medium List 2 Accent 5" w:semiHidden="0" w:uiPriority="66" w:unhideWhenUsed="0"/>
+    <w:lsdException w:name="Medium Grid 1 Accent 5" w:semiHidden="0" w:uiPriority="67" w:unhideWhenUsed="0"/>
+    <w:lsdException w:name="Medium Grid 2 Accent 5" w:semiHidden="0" w:uiPriority="68" w:unhideWhenUsed="0"/>
+    <w:lsdException w:name="Medium Grid 3 Accent 5" w:semiHidden="0" w:uiPriority="69" w:unhideWhenUsed="0"/>
+    <w:lsdException w:name="Dark List Accent 5" w:semiHidden="0" w:uiPriority="70" w:unhideWhenUsed="0"/>
+    <w:lsdException w:name="Colorful Shading Accent 5" w:semiHidden="0" w:uiPriority="71" w:unhideWhenUsed="0"/>
+    <w:lsdException w:name="Colorful List Accent 5" w:semiHidden="0" w:uiPriority="72" w:unhideWhenUsed="0"/>
+    <w:lsdException w:name="Colorful Grid Accent 5" w:semiHidden="0" w:uiPriority="73" w:unhideWhenUsed="0"/>
+    <w:lsdException w:name="Light Shading Accent 6" w:semiHidden="0" w:uiPriority="60" w:unhideWhenUsed="0"/>
+    <w:lsdException w:name="Light List Accent 6" w:semiHidden="0" w:uiPriority="61" w:unhideWhenUsed="0"/>
+    <w:lsdException w:name="Light Grid Accent 6" w:semiHidden="0" w:uiPriority="62" w:unhideWhenUsed="0"/>
+    <w:lsdException w:name="Medium Shading 1 Accent 6" w:semiHidden="0" w:uiPriority="63" w:unhideWhenUsed="0"/>
+    <w:lsdException w:name="Medium Shading 2 Accent 6" w:semiHidden="0" w:uiPriority="64" w:unhideWhenUsed="0"/>
+    <w:lsdException w:name="Medium List 1 Accent 6" w:semiHidden="0" w:uiPriority="65" w:unhideWhenUsed="0"/>
+    <w:lsdException w:name="Medium List 2 Accent 6" w:semiHidden="0" w:uiPriority="66" w:unhideWhenUsed="0"/>
+    <w:lsdException w:name="Medium Grid 1 Accent 6" w:semiHidden="0" w:uiPriority="67" w:unhideWhenUsed="0"/>
+    <w:lsdException w:name="Medium Grid 2 Accent 6" w:semiHidden="0" w:uiPriority="68" w:unhideWhenUsed="0"/>
+    <w:lsdException w:name="Medium Grid 3 Accent 6" w:semiHidden="0" w:uiPriority="69" w:unhideWhenUsed="0"/>
+    <w:lsdException w:name="Dark List Accent 6" w:semiHidden="0" w:uiPriority="70" w:unhideWhenUsed="0"/>
+    <w:lsdException w:name="Colorful Shading Accent 6" w:semiHidden="0" w:uiPriority="71" w:unhideWhenUsed="0"/>
+    <w:lsdException w:name="Colorful List Accent 6" w:semiHidden="0" w:uiPriority="72" w:unhideWhenUsed="0"/>
+    <w:lsdException w:name="Colorful Grid Accent 6" w:semiHidden="0" w:uiPriority="73" w:unhideWhenUsed="0"/>
+    <w:lsdException w:name="Subtle Emphasis" w:semiHidden="0" w:uiPriority="19" w:unhideWhenUsed="0" w:qFormat="1"/>
+    <w:lsdException w:name="Intense Emphasis" w:semiHidden="0" w:uiPriority="21" w:unhideWhenUsed="0" w:qFormat="1"/>
+    <w:lsdException w:name="Subtle Reference" w:semiHidden="0" w:uiPriority="31" w:unhideWhenUsed="0" w:qFormat="1"/>
+    <w:lsdException w:name="Intense Reference" w:semiHidden="0" w:uiPriority="32" w:unhideWhenUsed="0" w:qFormat="1"/>
+    <w:lsdException w:name="Book Title" w:semiHidden="0" w:uiPriority="33" w:unhideWhenUsed="0" w:qFormat="1"/>
+    <w:lsdException w:name="Bibliography" w:uiPriority="37"/>
+    <w:lsdException w:name="TOC Heading" w:uiPriority="39" w:qFormat="1"/>
   </w:latentStyles>
   <w:style w:type="paragraph" w:default="1" w:styleId="Normal">
     <w:name w:val="Normal"/>
@@ -857,6 +1230,346 @@
     <w:link w:val="Footer"/>
     <w:uiPriority w:val="99"/>
     <w:rsid w:val="009473DF"/>
+  </w:style>
+  <w:style w:type="paragraph" w:styleId="BalloonText">
+    <w:name w:val="Balloon Text"/>
+    <w:basedOn w:val="Normal"/>
+    <w:link w:val="BalloonTextChar"/>
+    <w:uiPriority w:val="99"/>
+    <w:semiHidden/>
+    <w:unhideWhenUsed/>
+    <w:rsid w:val="005759EE"/>
+    <w:pPr>
+      <w:spacing w:after="0" w:line="240" w:lineRule="auto"/>
+    </w:pPr>
+    <w:rPr>
+      <w:rFonts w:ascii="Tahoma" w:hAnsi="Tahoma" w:cs="Tahoma"/>
+      <w:sz w:val="16"/>
+      <w:szCs w:val="16"/>
+    </w:rPr>
+  </w:style>
+  <w:style w:type="character" w:customStyle="1" w:styleId="BalloonTextChar">
+    <w:name w:val="Balloon Text Char"/>
+    <w:basedOn w:val="DefaultParagraphFont"/>
+    <w:link w:val="BalloonText"/>
+    <w:uiPriority w:val="99"/>
+    <w:semiHidden/>
+    <w:rsid w:val="005759EE"/>
+    <w:rPr>
+      <w:rFonts w:ascii="Tahoma" w:hAnsi="Tahoma" w:cs="Tahoma"/>
+      <w:sz w:val="16"/>
+      <w:szCs w:val="16"/>
+    </w:rPr>
+  </w:style>
+  <w:style w:type="paragraph" w:styleId="ListParagraph">
+    <w:name w:val="List Paragraph"/>
+    <w:basedOn w:val="Normal"/>
+    <w:uiPriority w:val="34"/>
+    <w:qFormat/>
+    <w:rsid w:val="00414A2B"/>
+    <w:pPr>
+      <w:ind w:left="720"/>
+      <w:contextualSpacing/>
+    </w:pPr>
+  </w:style>
+  <w:style w:type="character" w:styleId="Hyperlink">
+    <w:name w:val="Hyperlink"/>
+    <w:basedOn w:val="DefaultParagraphFont"/>
+    <w:uiPriority w:val="99"/>
+    <w:unhideWhenUsed/>
+    <w:rsid w:val="00335AF7"/>
+    <w:rPr>
+      <w:color w:val="0563C1" w:themeColor="hyperlink"/>
+      <w:u w:val="single"/>
+    </w:rPr>
+  </w:style>
+</w:styles>
+</file>
+
+<file path=word/stylesWithEffects.xml><?xml version="1.0" encoding="utf-8"?>
+<w:styles xmlns:wpc="http://schemas.microsoft.com/office/word/2010/wordprocessingCanvas" xmlns:mc="http://schemas.openxmlformats.org/markup-compatibility/2006" xmlns:o="urn:schemas-microsoft-com:office:office" xmlns:r="http://schemas.openxmlformats.org/officeDocument/2006/relationships" xmlns:m="http://schemas.openxmlformats.org/officeDocument/2006/math" xmlns:v="urn:schemas-microsoft-com:vml" xmlns:wp14="http://schemas.microsoft.com/office/word/2010/wordprocessingDrawing" xmlns:wp="http://schemas.openxmlformats.org/drawingml/2006/wordprocessingDrawing" xmlns:w10="urn:schemas-microsoft-com:office:word" xmlns:w="http://schemas.openxmlformats.org/wordprocessingml/2006/main" xmlns:w14="http://schemas.microsoft.com/office/word/2010/wordml" xmlns:wpg="http://schemas.microsoft.com/office/word/2010/wordprocessingGroup" xmlns:wpi="http://schemas.microsoft.com/office/word/2010/wordprocessingInk" xmlns:wne="http://schemas.microsoft.com/office/word/2006/wordml" xmlns:wps="http://schemas.microsoft.com/office/word/2010/wordprocessingShape" mc:Ignorable="w14 wp14">
+  <w:docDefaults>
+    <w:rPrDefault>
+      <w:rPr>
+        <w:rFonts w:asciiTheme="minorHAnsi" w:eastAsiaTheme="minorHAnsi" w:hAnsiTheme="minorHAnsi" w:cstheme="minorBidi"/>
+        <w:sz w:val="22"/>
+        <w:szCs w:val="22"/>
+        <w:lang w:val="ro-RO" w:eastAsia="en-US" w:bidi="ar-SA"/>
+      </w:rPr>
+    </w:rPrDefault>
+    <w:pPrDefault>
+      <w:pPr>
+        <w:spacing w:after="160" w:line="259" w:lineRule="auto"/>
+      </w:pPr>
+    </w:pPrDefault>
+  </w:docDefaults>
+  <w:latentStyles w:defLockedState="0" w:defUIPriority="99" w:defSemiHidden="1" w:defUnhideWhenUsed="1" w:defQFormat="0" w:count="267">
+    <w:lsdException w:name="Normal" w:semiHidden="0" w:uiPriority="0" w:unhideWhenUsed="0" w:qFormat="1"/>
+    <w:lsdException w:name="heading 1" w:semiHidden="0" w:uiPriority="9" w:unhideWhenUsed="0" w:qFormat="1"/>
+    <w:lsdException w:name="heading 2" w:uiPriority="9" w:qFormat="1"/>
+    <w:lsdException w:name="heading 3" w:uiPriority="9" w:qFormat="1"/>
+    <w:lsdException w:name="heading 4" w:uiPriority="9" w:qFormat="1"/>
+    <w:lsdException w:name="heading 5" w:uiPriority="9" w:qFormat="1"/>
+    <w:lsdException w:name="heading 6" w:uiPriority="9" w:qFormat="1"/>
+    <w:lsdException w:name="heading 7" w:uiPriority="9" w:qFormat="1"/>
+    <w:lsdException w:name="heading 8" w:uiPriority="9" w:qFormat="1"/>
+    <w:lsdException w:name="heading 9" w:uiPriority="9" w:qFormat="1"/>
+    <w:lsdException w:name="toc 1" w:uiPriority="39"/>
+    <w:lsdException w:name="toc 2" w:uiPriority="39"/>
+    <w:lsdException w:name="toc 3" w:uiPriority="39"/>
+    <w:lsdException w:name="toc 4" w:uiPriority="39"/>
+    <w:lsdException w:name="toc 5" w:uiPriority="39"/>
+    <w:lsdException w:name="toc 6" w:uiPriority="39"/>
+    <w:lsdException w:name="toc 7" w:uiPriority="39"/>
+    <w:lsdException w:name="toc 8" w:uiPriority="39"/>
+    <w:lsdException w:name="toc 9" w:uiPriority="39"/>
+    <w:lsdException w:name="caption" w:uiPriority="35" w:qFormat="1"/>
+    <w:lsdException w:name="Title" w:semiHidden="0" w:uiPriority="10" w:unhideWhenUsed="0" w:qFormat="1"/>
+    <w:lsdException w:name="Default Paragraph Font" w:uiPriority="1"/>
+    <w:lsdException w:name="Subtitle" w:semiHidden="0" w:uiPriority="11" w:unhideWhenUsed="0" w:qFormat="1"/>
+    <w:lsdException w:name="Strong" w:semiHidden="0" w:uiPriority="22" w:unhideWhenUsed="0" w:qFormat="1"/>
+    <w:lsdException w:name="Emphasis" w:semiHidden="0" w:uiPriority="20" w:unhideWhenUsed="0" w:qFormat="1"/>
+    <w:lsdException w:name="Normal Table" w:semiHidden="0" w:unhideWhenUsed="0"/>
+    <w:lsdException w:name="Table Web 1" w:semiHidden="0" w:unhideWhenUsed="0"/>
+    <w:lsdException w:name="Table Grid" w:semiHidden="0" w:uiPriority="39" w:unhideWhenUsed="0"/>
+    <w:lsdException w:name="Placeholder Text" w:unhideWhenUsed="0"/>
+    <w:lsdException w:name="No Spacing" w:semiHidden="0" w:uiPriority="1" w:unhideWhenUsed="0" w:qFormat="1"/>
+    <w:lsdException w:name="Light Shading" w:semiHidden="0" w:uiPriority="60" w:unhideWhenUsed="0"/>
+    <w:lsdException w:name="Light List" w:semiHidden="0" w:uiPriority="61" w:unhideWhenUsed="0"/>
+    <w:lsdException w:name="Light Grid" w:semiHidden="0" w:uiPriority="62" w:unhideWhenUsed="0"/>
+    <w:lsdException w:name="Medium Shading 1" w:semiHidden="0" w:uiPriority="63" w:unhideWhenUsed="0"/>
+    <w:lsdException w:name="Medium Shading 2" w:semiHidden="0" w:uiPriority="64" w:unhideWhenUsed="0"/>
+    <w:lsdException w:name="Medium List 1" w:semiHidden="0" w:uiPriority="65" w:unhideWhenUsed="0"/>
+    <w:lsdException w:name="Medium List 2" w:semiHidden="0" w:uiPriority="66" w:unhideWhenUsed="0"/>
+    <w:lsdException w:name="Medium Grid 1" w:semiHidden="0" w:uiPriority="67" w:unhideWhenUsed="0"/>
+    <w:lsdException w:name="Medium Grid 2" w:semiHidden="0" w:uiPriority="68" w:unhideWhenUsed="0"/>
+    <w:lsdException w:name="Medium Grid 3" w:semiHidden="0" w:uiPriority="69" w:unhideWhenUsed="0"/>
+    <w:lsdException w:name="Dark List" w:semiHidden="0" w:uiPriority="70" w:unhideWhenUsed="0"/>
+    <w:lsdException w:name="Colorful Shading" w:semiHidden="0" w:uiPriority="71" w:unhideWhenUsed="0"/>
+    <w:lsdException w:name="Colorful List" w:semiHidden="0" w:uiPriority="72" w:unhideWhenUsed="0"/>
+    <w:lsdException w:name="Colorful Grid" w:semiHidden="0" w:uiPriority="73" w:unhideWhenUsed="0"/>
+    <w:lsdException w:name="Light Shading Accent 1" w:semiHidden="0" w:uiPriority="60" w:unhideWhenUsed="0"/>
+    <w:lsdException w:name="Light List Accent 1" w:semiHidden="0" w:uiPriority="61" w:unhideWhenUsed="0"/>
+    <w:lsdException w:name="Light Grid Accent 1" w:semiHidden="0" w:uiPriority="62" w:unhideWhenUsed="0"/>
+    <w:lsdException w:name="Medium Shading 1 Accent 1" w:semiHidden="0" w:uiPriority="63" w:unhideWhenUsed="0"/>
+    <w:lsdException w:name="Medium Shading 2 Accent 1" w:semiHidden="0" w:uiPriority="64" w:unhideWhenUsed="0"/>
+    <w:lsdException w:name="Medium List 1 Accent 1" w:semiHidden="0" w:uiPriority="65" w:unhideWhenUsed="0"/>
+    <w:lsdException w:name="Revision" w:unhideWhenUsed="0"/>
+    <w:lsdException w:name="List Paragraph" w:semiHidden="0" w:uiPriority="34" w:unhideWhenUsed="0" w:qFormat="1"/>
+    <w:lsdException w:name="Quote" w:semiHidden="0" w:uiPriority="29" w:unhideWhenUsed="0" w:qFormat="1"/>
+    <w:lsdException w:name="Intense Quote" w:semiHidden="0" w:uiPriority="30" w:unhideWhenUsed="0" w:qFormat="1"/>
+    <w:lsdException w:name="Medium List 2 Accent 1" w:semiHidden="0" w:uiPriority="66" w:unhideWhenUsed="0"/>
+    <w:lsdException w:name="Medium Grid 1 Accent 1" w:semiHidden="0" w:uiPriority="67" w:unhideWhenUsed="0"/>
+    <w:lsdException w:name="Medium Grid 2 Accent 1" w:semiHidden="0" w:uiPriority="68" w:unhideWhenUsed="0"/>
+    <w:lsdException w:name="Medium Grid 3 Accent 1" w:semiHidden="0" w:uiPriority="69" w:unhideWhenUsed="0"/>
+    <w:lsdException w:name="Dark List Accent 1" w:semiHidden="0" w:uiPriority="70" w:unhideWhenUsed="0"/>
+    <w:lsdException w:name="Colorful Shading Accent 1" w:semiHidden="0" w:uiPriority="71" w:unhideWhenUsed="0"/>
+    <w:lsdException w:name="Colorful List Accent 1" w:semiHidden="0" w:uiPriority="72" w:unhideWhenUsed="0"/>
+    <w:lsdException w:name="Colorful Grid Accent 1" w:semiHidden="0" w:uiPriority="73" w:unhideWhenUsed="0"/>
+    <w:lsdException w:name="Light Shading Accent 2" w:semiHidden="0" w:uiPriority="60" w:unhideWhenUsed="0"/>
+    <w:lsdException w:name="Light List Accent 2" w:semiHidden="0" w:uiPriority="61" w:unhideWhenUsed="0"/>
+    <w:lsdException w:name="Light Grid Accent 2" w:semiHidden="0" w:uiPriority="62" w:unhideWhenUsed="0"/>
+    <w:lsdException w:name="Medium Shading 1 Accent 2" w:semiHidden="0" w:uiPriority="63" w:unhideWhenUsed="0"/>
+    <w:lsdException w:name="Medium Shading 2 Accent 2" w:semiHidden="0" w:uiPriority="64" w:unhideWhenUsed="0"/>
+    <w:lsdException w:name="Medium List 1 Accent 2" w:semiHidden="0" w:uiPriority="65" w:unhideWhenUsed="0"/>
+    <w:lsdException w:name="Medium List 2 Accent 2" w:semiHidden="0" w:uiPriority="66" w:unhideWhenUsed="0"/>
+    <w:lsdException w:name="Medium Grid 1 Accent 2" w:semiHidden="0" w:uiPriority="67" w:unhideWhenUsed="0"/>
+    <w:lsdException w:name="Medium Grid 2 Accent 2" w:semiHidden="0" w:uiPriority="68" w:unhideWhenUsed="0"/>
+    <w:lsdException w:name="Medium Grid 3 Accent 2" w:semiHidden="0" w:uiPriority="69" w:unhideWhenUsed="0"/>
+    <w:lsdException w:name="Dark List Accent 2" w:semiHidden="0" w:uiPriority="70" w:unhideWhenUsed="0"/>
+    <w:lsdException w:name="Colorful Shading Accent 2" w:semiHidden="0" w:uiPriority="71" w:unhideWhenUsed="0"/>
+    <w:lsdException w:name="Colorful List Accent 2" w:semiHidden="0" w:uiPriority="72" w:unhideWhenUsed="0"/>
+    <w:lsdException w:name="Colorful Grid Accent 2" w:semiHidden="0" w:uiPriority="73" w:unhideWhenUsed="0"/>
+    <w:lsdException w:name="Light Shading Accent 3" w:semiHidden="0" w:uiPriority="60" w:unhideWhenUsed="0"/>
+    <w:lsdException w:name="Light List Accent 3" w:semiHidden="0" w:uiPriority="61" w:unhideWhenUsed="0"/>
+    <w:lsdException w:name="Light Grid Accent 3" w:semiHidden="0" w:uiPriority="62" w:unhideWhenUsed="0"/>
+    <w:lsdException w:name="Medium Shading 1 Accent 3" w:semiHidden="0" w:uiPriority="63" w:unhideWhenUsed="0"/>
+    <w:lsdException w:name="Medium Shading 2 Accent 3" w:semiHidden="0" w:uiPriority="64" w:unhideWhenUsed="0"/>
+    <w:lsdException w:name="Medium List 1 Accent 3" w:semiHidden="0" w:uiPriority="65" w:unhideWhenUsed="0"/>
+    <w:lsdException w:name="Medium List 2 Accent 3" w:semiHidden="0" w:uiPriority="66" w:unhideWhenUsed="0"/>
+    <w:lsdException w:name="Medium Grid 1 Accent 3" w:semiHidden="0" w:uiPriority="67" w:unhideWhenUsed="0"/>
+    <w:lsdException w:name="Medium Grid 2 Accent 3" w:semiHidden="0" w:uiPriority="68" w:unhideWhenUsed="0"/>
+    <w:lsdException w:name="Medium Grid 3 Accent 3" w:semiHidden="0" w:uiPriority="69" w:unhideWhenUsed="0"/>
+    <w:lsdException w:name="Dark List Accent 3" w:semiHidden="0" w:uiPriority="70" w:unhideWhenUsed="0"/>
+    <w:lsdException w:name="Colorful Shading Accent 3" w:semiHidden="0" w:uiPriority="71" w:unhideWhenUsed="0"/>
+    <w:lsdException w:name="Colorful List Accent 3" w:semiHidden="0" w:uiPriority="72" w:unhideWhenUsed="0"/>
+    <w:lsdException w:name="Colorful Grid Accent 3" w:semiHidden="0" w:uiPriority="73" w:unhideWhenUsed="0"/>
+    <w:lsdException w:name="Light Shading Accent 4" w:semiHidden="0" w:uiPriority="60" w:unhideWhenUsed="0"/>
+    <w:lsdException w:name="Light List Accent 4" w:semiHidden="0" w:uiPriority="61" w:unhideWhenUsed="0"/>
+    <w:lsdException w:name="Light Grid Accent 4" w:semiHidden="0" w:uiPriority="62" w:unhideWhenUsed="0"/>
+    <w:lsdException w:name="Medium Shading 1 Accent 4" w:semiHidden="0" w:uiPriority="63" w:unhideWhenUsed="0"/>
+    <w:lsdException w:name="Medium Shading 2 Accent 4" w:semiHidden="0" w:uiPriority="64" w:unhideWhenUsed="0"/>
+    <w:lsdException w:name="Medium List 1 Accent 4" w:semiHidden="0" w:uiPriority="65" w:unhideWhenUsed="0"/>
+    <w:lsdException w:name="Medium List 2 Accent 4" w:semiHidden="0" w:uiPriority="66" w:unhideWhenUsed="0"/>
+    <w:lsdException w:name="Medium Grid 1 Accent 4" w:semiHidden="0" w:uiPriority="67" w:unhideWhenUsed="0"/>
+    <w:lsdException w:name="Medium Grid 2 Accent 4" w:semiHidden="0" w:uiPriority="68" w:unhideWhenUsed="0"/>
+    <w:lsdException w:name="Medium Grid 3 Accent 4" w:semiHidden="0" w:uiPriority="69" w:unhideWhenUsed="0"/>
+    <w:lsdException w:name="Dark List Accent 4" w:semiHidden="0" w:uiPriority="70" w:unhideWhenUsed="0"/>
+    <w:lsdException w:name="Colorful Shading Accent 4" w:semiHidden="0" w:uiPriority="71" w:unhideWhenUsed="0"/>
+    <w:lsdException w:name="Colorful List Accent 4" w:semiHidden="0" w:uiPriority="72" w:unhideWhenUsed="0"/>
+    <w:lsdException w:name="Colorful Grid Accent 4" w:semiHidden="0" w:uiPriority="73" w:unhideWhenUsed="0"/>
+    <w:lsdException w:name="Light Shading Accent 5" w:semiHidden="0" w:uiPriority="60" w:unhideWhenUsed="0"/>
+    <w:lsdException w:name="Light List Accent 5" w:semiHidden="0" w:uiPriority="61" w:unhideWhenUsed="0"/>
+    <w:lsdException w:name="Light Grid Accent 5" w:semiHidden="0" w:uiPriority="62" w:unhideWhenUsed="0"/>
+    <w:lsdException w:name="Medium Shading 1 Accent 5" w:semiHidden="0" w:uiPriority="63" w:unhideWhenUsed="0"/>
+    <w:lsdException w:name="Medium Shading 2 Accent 5" w:semiHidden="0" w:uiPriority="64" w:unhideWhenUsed="0"/>
+    <w:lsdException w:name="Medium List 1 Accent 5" w:semiHidden="0" w:uiPriority="65" w:unhideWhenUsed="0"/>
+    <w:lsdException w:name="Medium List 2 Accent 5" w:semiHidden="0" w:uiPriority="66" w:unhideWhenUsed="0"/>
+    <w:lsdException w:name="Medium Grid 1 Accent 5" w:semiHidden="0" w:uiPriority="67" w:unhideWhenUsed="0"/>
+    <w:lsdException w:name="Medium Grid 2 Accent 5" w:semiHidden="0" w:uiPriority="68" w:unhideWhenUsed="0"/>
+    <w:lsdException w:name="Medium Grid 3 Accent 5" w:semiHidden="0" w:uiPriority="69" w:unhideWhenUsed="0"/>
+    <w:lsdException w:name="Dark List Accent 5" w:semiHidden="0" w:uiPriority="70" w:unhideWhenUsed="0"/>
+    <w:lsdException w:name="Colorful Shading Accent 5" w:semiHidden="0" w:uiPriority="71" w:unhideWhenUsed="0"/>
+    <w:lsdException w:name="Colorful List Accent 5" w:semiHidden="0" w:uiPriority="72" w:unhideWhenUsed="0"/>
+    <w:lsdException w:name="Colorful Grid Accent 5" w:semiHidden="0" w:uiPriority="73" w:unhideWhenUsed="0"/>
+    <w:lsdException w:name="Light Shading Accent 6" w:semiHidden="0" w:uiPriority="60" w:unhideWhenUsed="0"/>
+    <w:lsdException w:name="Light List Accent 6" w:semiHidden="0" w:uiPriority="61" w:unhideWhenUsed="0"/>
+    <w:lsdException w:name="Light Grid Accent 6" w:semiHidden="0" w:uiPriority="62" w:unhideWhenUsed="0"/>
+    <w:lsdException w:name="Medium Shading 1 Accent 6" w:semiHidden="0" w:uiPriority="63" w:unhideWhenUsed="0"/>
+    <w:lsdException w:name="Medium Shading 2 Accent 6" w:semiHidden="0" w:uiPriority="64" w:unhideWhenUsed="0"/>
+    <w:lsdException w:name="Medium List 1 Accent 6" w:semiHidden="0" w:uiPriority="65" w:unhideWhenUsed="0"/>
+    <w:lsdException w:name="Medium List 2 Accent 6" w:semiHidden="0" w:uiPriority="66" w:unhideWhenUsed="0"/>
+    <w:lsdException w:name="Medium Grid 1 Accent 6" w:semiHidden="0" w:uiPriority="67" w:unhideWhenUsed="0"/>
+    <w:lsdException w:name="Medium Grid 2 Accent 6" w:semiHidden="0" w:uiPriority="68" w:unhideWhenUsed="0"/>
+    <w:lsdException w:name="Medium Grid 3 Accent 6" w:semiHidden="0" w:uiPriority="69" w:unhideWhenUsed="0"/>
+    <w:lsdException w:name="Dark List Accent 6" w:semiHidden="0" w:uiPriority="70" w:unhideWhenUsed="0"/>
+    <w:lsdException w:name="Colorful Shading Accent 6" w:semiHidden="0" w:uiPriority="71" w:unhideWhenUsed="0"/>
+    <w:lsdException w:name="Colorful List Accent 6" w:semiHidden="0" w:uiPriority="72" w:unhideWhenUsed="0"/>
+    <w:lsdException w:name="Colorful Grid Accent 6" w:semiHidden="0" w:uiPriority="73" w:unhideWhenUsed="0"/>
+    <w:lsdException w:name="Subtle Emphasis" w:semiHidden="0" w:uiPriority="19" w:unhideWhenUsed="0" w:qFormat="1"/>
+    <w:lsdException w:name="Intense Emphasis" w:semiHidden="0" w:uiPriority="21" w:unhideWhenUsed="0" w:qFormat="1"/>
+    <w:lsdException w:name="Subtle Reference" w:semiHidden="0" w:uiPriority="31" w:unhideWhenUsed="0" w:qFormat="1"/>
+    <w:lsdException w:name="Intense Reference" w:semiHidden="0" w:uiPriority="32" w:unhideWhenUsed="0" w:qFormat="1"/>
+    <w:lsdException w:name="Book Title" w:semiHidden="0" w:uiPriority="33" w:unhideWhenUsed="0" w:qFormat="1"/>
+    <w:lsdException w:name="Bibliography" w:uiPriority="37"/>
+    <w:lsdException w:name="TOC Heading" w:uiPriority="39" w:qFormat="1"/>
+  </w:latentStyles>
+  <w:style w:type="paragraph" w:default="1" w:styleId="Normal">
+    <w:name w:val="Normal"/>
+    <w:qFormat/>
+  </w:style>
+  <w:style w:type="character" w:default="1" w:styleId="DefaultParagraphFont">
+    <w:name w:val="Default Paragraph Font"/>
+    <w:uiPriority w:val="1"/>
+    <w:semiHidden/>
+    <w:unhideWhenUsed/>
+  </w:style>
+  <w:style w:type="table" w:default="1" w:styleId="TableNormal">
+    <w:name w:val="Normal Table"/>
+    <w:uiPriority w:val="99"/>
+    <w:semiHidden/>
+    <w:unhideWhenUsed/>
+    <w:tblPr>
+      <w:tblInd w:w="0" w:type="dxa"/>
+      <w:tblCellMar>
+        <w:top w:w="0" w:type="dxa"/>
+        <w:left w:w="108" w:type="dxa"/>
+        <w:bottom w:w="0" w:type="dxa"/>
+        <w:right w:w="108" w:type="dxa"/>
+      </w:tblCellMar>
+    </w:tblPr>
+  </w:style>
+  <w:style w:type="numbering" w:default="1" w:styleId="NoList">
+    <w:name w:val="No List"/>
+    <w:uiPriority w:val="99"/>
+    <w:semiHidden/>
+    <w:unhideWhenUsed/>
+  </w:style>
+  <w:style w:type="paragraph" w:styleId="Header">
+    <w:name w:val="header"/>
+    <w:basedOn w:val="Normal"/>
+    <w:link w:val="HeaderChar"/>
+    <w:uiPriority w:val="99"/>
+    <w:unhideWhenUsed/>
+    <w:rsid w:val="009473DF"/>
+    <w:pPr>
+      <w:tabs>
+        <w:tab w:val="center" w:pos="4536"/>
+        <w:tab w:val="right" w:pos="9072"/>
+      </w:tabs>
+      <w:spacing w:after="0" w:line="240" w:lineRule="auto"/>
+    </w:pPr>
+  </w:style>
+  <w:style w:type="character" w:customStyle="1" w:styleId="HeaderChar">
+    <w:name w:val="Header Char"/>
+    <w:basedOn w:val="DefaultParagraphFont"/>
+    <w:link w:val="Header"/>
+    <w:uiPriority w:val="99"/>
+    <w:rsid w:val="009473DF"/>
+  </w:style>
+  <w:style w:type="paragraph" w:styleId="Footer">
+    <w:name w:val="footer"/>
+    <w:basedOn w:val="Normal"/>
+    <w:link w:val="FooterChar"/>
+    <w:uiPriority w:val="99"/>
+    <w:unhideWhenUsed/>
+    <w:rsid w:val="009473DF"/>
+    <w:pPr>
+      <w:tabs>
+        <w:tab w:val="center" w:pos="4536"/>
+        <w:tab w:val="right" w:pos="9072"/>
+      </w:tabs>
+      <w:spacing w:after="0" w:line="240" w:lineRule="auto"/>
+    </w:pPr>
+  </w:style>
+  <w:style w:type="character" w:customStyle="1" w:styleId="FooterChar">
+    <w:name w:val="Footer Char"/>
+    <w:basedOn w:val="DefaultParagraphFont"/>
+    <w:link w:val="Footer"/>
+    <w:uiPriority w:val="99"/>
+    <w:rsid w:val="009473DF"/>
+  </w:style>
+  <w:style w:type="paragraph" w:styleId="BalloonText">
+    <w:name w:val="Balloon Text"/>
+    <w:basedOn w:val="Normal"/>
+    <w:link w:val="BalloonTextChar"/>
+    <w:uiPriority w:val="99"/>
+    <w:semiHidden/>
+    <w:unhideWhenUsed/>
+    <w:rsid w:val="005759EE"/>
+    <w:pPr>
+      <w:spacing w:after="0" w:line="240" w:lineRule="auto"/>
+    </w:pPr>
+    <w:rPr>
+      <w:rFonts w:ascii="Tahoma" w:hAnsi="Tahoma" w:cs="Tahoma"/>
+      <w:sz w:val="16"/>
+      <w:szCs w:val="16"/>
+    </w:rPr>
+  </w:style>
+  <w:style w:type="character" w:customStyle="1" w:styleId="BalloonTextChar">
+    <w:name w:val="Balloon Text Char"/>
+    <w:basedOn w:val="DefaultParagraphFont"/>
+    <w:link w:val="BalloonText"/>
+    <w:uiPriority w:val="99"/>
+    <w:semiHidden/>
+    <w:rsid w:val="005759EE"/>
+    <w:rPr>
+      <w:rFonts w:ascii="Tahoma" w:hAnsi="Tahoma" w:cs="Tahoma"/>
+      <w:sz w:val="16"/>
+      <w:szCs w:val="16"/>
+    </w:rPr>
+  </w:style>
+  <w:style w:type="paragraph" w:styleId="ListParagraph">
+    <w:name w:val="List Paragraph"/>
+    <w:basedOn w:val="Normal"/>
+    <w:uiPriority w:val="34"/>
+    <w:qFormat/>
+    <w:rsid w:val="00414A2B"/>
+    <w:pPr>
+      <w:ind w:left="720"/>
+      <w:contextualSpacing/>
+    </w:pPr>
+  </w:style>
+  <w:style w:type="character" w:styleId="Hyperlink">
+    <w:name w:val="Hyperlink"/>
+    <w:basedOn w:val="DefaultParagraphFont"/>
+    <w:uiPriority w:val="99"/>
+    <w:unhideWhenUsed/>
+    <w:rsid w:val="00335AF7"/>
+    <w:rPr>
+      <w:color w:val="0563C1" w:themeColor="hyperlink"/>
+      <w:u w:val="single"/>
+    </w:rPr>
   </w:style>
 </w:styles>
 </file>
@@ -904,7 +1617,7 @@
     </a:clrScheme>
     <a:fontScheme name="Office">
       <a:majorFont>
-        <a:latin typeface="Calibri Light" panose="020F0302020204030204"/>
+        <a:latin typeface="Calibri Light"/>
         <a:ea typeface=""/>
         <a:cs typeface=""/>
         <a:font script="Jpan" typeface="游ゴシック Light"/>
@@ -939,7 +1652,7 @@
         <a:font script="Geor" typeface="Sylfaen"/>
       </a:majorFont>
       <a:minorFont>
-        <a:latin typeface="Calibri" panose="020F0502020204030204"/>
+        <a:latin typeface="Calibri"/>
         <a:ea typeface=""/>
         <a:cs typeface=""/>
         <a:font script="Jpan" typeface="游明朝"/>
@@ -1116,7 +1829,7 @@
   <a:extraClrSchemeLst/>
   <a:extLst>
     <a:ext uri="{05A4C25C-085E-4340-85A3-A5531E510DB2}">
-      <thm15:themeFamily xmlns:thm15="http://schemas.microsoft.com/office/thememl/2012/main" name="Office Theme" id="{62F939B6-93AF-4DB8-9C6B-D6C7DFDC589F}" vid="{4A3C46E8-61CC-4603-A589-7422A47A8E4A}"/>
+      <thm15:themeFamily xmlns:thm15="http://schemas.microsoft.com/office/thememl/2012/main" xmlns="" name="Office Theme" id="{62F939B6-93AF-4DB8-9C6B-D6C7DFDC589F}" vid="{4A3C46E8-61CC-4603-A589-7422A47A8E4A}"/>
     </a:ext>
   </a:extLst>
 </a:theme>
